--- a/lecture_notes/risk_and_security_template.docx
+++ b/lecture_notes/risk_and_security_template.docx
@@ -231,7 +231,11 @@
                       </wps:spPr>
                       <wps:txbx>
                         <w:txbxContent>
-                          <w:p/>
+                          <w:p>
+                            <w:r>
+                              <w:t>IEEE format</w:t>
+                            </w:r>
+                          </w:p>
                         </w:txbxContent>
                       </wps:txbx>
                       <wps:bodyPr rot="0" vert="horz" wrap="square" lIns="91440" tIns="45720" rIns="91440" bIns="45720" anchor="t" anchorCtr="0">
@@ -249,10 +253,14 @@
                 <v:stroke joinstyle="miter"/>
                 <v:path gradientshapeok="t" o:connecttype="rect"/>
               </v:shapetype>
-              <v:shape id="Text Box 2" o:spid="_x0000_s1026" type="#_x0000_t202" style="width:452.4pt;height:110.6pt;visibility:visible;mso-wrap-style:square;mso-left-percent:-10001;mso-top-percent:-10001;mso-position-horizontal:absolute;mso-position-horizontal-relative:char;mso-position-vertical:absolute;mso-position-vertical-relative:line;mso-left-percent:-10001;mso-top-percent:-10001;v-text-anchor:top" o:gfxdata="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">
+              <v:shape id="Text Box 2" o:spid="_x0000_s1026" type="#_x0000_t202" style="width:452.4pt;height:110.6pt;visibility:visible;mso-wrap-style:square;mso-left-percent:-10001;mso-top-percent:-10001;mso-position-horizontal:absolute;mso-position-horizontal-relative:char;mso-position-vertical:absolute;mso-position-vertical-relative:line;mso-left-percent:-10001;mso-top-percent:-10001;v-text-anchor:top" o:gfxdata="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">
                 <v:textbox style="mso-fit-shape-to-text:t">
                   <w:txbxContent>
-                    <w:p/>
+                    <w:p>
+                      <w:r>
+                        <w:t>IEEE format</w:t>
+                      </w:r>
+                    </w:p>
                   </w:txbxContent>
                 </v:textbox>
                 <w10:anchorlock/>
@@ -299,9 +307,17 @@
       <w:r>
         <w:rPr>
           <w:rFonts w:cs="Arial"/>
-          <w:lang w:val="en-US"/>
-        </w:rPr>
-        <w:t>Yes/No</w:t>
+          <w:color w:val="70AD47" w:themeColor="accent6"/>
+          <w:lang w:val="en-US"/>
+        </w:rPr>
+        <w:t>Yes</w:t>
+      </w:r>
+      <w:r>
+        <w:rPr>
+          <w:rFonts w:cs="Arial"/>
+          <w:lang w:val="en-US"/>
+        </w:rPr>
+        <w:t>/No</w:t>
       </w:r>
       <w:r>
         <w:rPr>
@@ -331,15 +347,13 @@
         </w:rPr>
         <w:t xml:space="preserve">Where </w:t>
       </w:r>
-      <w:proofErr w:type="gramStart"/>
-      <w:r>
-        <w:rPr>
-          <w:rFonts w:cs="Arial"/>
-          <w:lang w:val="en-US"/>
-        </w:rPr>
-        <w:t>you have</w:t>
-      </w:r>
-      <w:proofErr w:type="gramEnd"/>
+      <w:r>
+        <w:rPr>
+          <w:rFonts w:cs="Arial"/>
+          <w:lang w:val="en-US"/>
+        </w:rPr>
+        <w:t>have you</w:t>
+      </w:r>
       <w:r>
         <w:rPr>
           <w:rFonts w:cs="Arial"/>
@@ -364,9 +378,17 @@
       <w:r>
         <w:rPr>
           <w:rFonts w:cs="Arial"/>
-          <w:lang w:val="en-US"/>
-        </w:rPr>
-        <w:t>Yes/No</w:t>
+          <w:color w:val="70AD47" w:themeColor="accent6"/>
+          <w:lang w:val="en-US"/>
+        </w:rPr>
+        <w:t>Yes</w:t>
+      </w:r>
+      <w:r>
+        <w:rPr>
+          <w:rFonts w:cs="Arial"/>
+          <w:lang w:val="en-US"/>
+        </w:rPr>
+        <w:t>/No</w:t>
       </w:r>
       <w:r>
         <w:rPr>
@@ -413,9 +435,17 @@
       <w:r>
         <w:rPr>
           <w:rFonts w:cs="Arial"/>
-          <w:lang w:val="en-US"/>
-        </w:rPr>
-        <w:t>Yes/No</w:t>
+          <w:color w:val="70AD47" w:themeColor="accent6"/>
+          <w:lang w:val="en-US"/>
+        </w:rPr>
+        <w:t>Yes</w:t>
+      </w:r>
+      <w:r>
+        <w:rPr>
+          <w:rFonts w:cs="Arial"/>
+          <w:lang w:val="en-US"/>
+        </w:rPr>
+        <w:t>/No</w:t>
       </w:r>
       <w:r>
         <w:rPr>
@@ -514,15 +544,13 @@
         </w:rPr>
         <w:t xml:space="preserve">. They can be </w:t>
       </w:r>
-      <w:proofErr w:type="gramStart"/>
-      <w:r>
-        <w:rPr>
-          <w:rFonts w:cs="Arial"/>
-          <w:lang w:val="en-US"/>
-        </w:rPr>
-        <w:t>really useful</w:t>
-      </w:r>
-      <w:proofErr w:type="gramEnd"/>
+      <w:r>
+        <w:rPr>
+          <w:rFonts w:cs="Arial"/>
+          <w:lang w:val="en-US"/>
+        </w:rPr>
+        <w:t>useful</w:t>
+      </w:r>
       <w:r>
         <w:rPr>
           <w:rFonts w:cs="Arial"/>
@@ -623,7 +651,11 @@
                       </wps:spPr>
                       <wps:txbx>
                         <w:txbxContent>
-                          <w:p/>
+                          <w:p>
+                            <w:r>
+                              <w:t>Chat-GPT</w:t>
+                            </w:r>
+                          </w:p>
                         </w:txbxContent>
                       </wps:txbx>
                       <wps:bodyPr rot="0" vert="horz" wrap="square" lIns="91440" tIns="45720" rIns="91440" bIns="45720" anchor="t" anchorCtr="0">
@@ -637,10 +669,14 @@
           </mc:Choice>
           <mc:Fallback>
             <w:pict>
-              <v:shape w14:anchorId="0E54515E" id="_x0000_s1027" type="#_x0000_t202" style="width:449.4pt;height:37.8pt;visibility:visible;mso-wrap-style:square;mso-left-percent:-10001;mso-top-percent:-10001;mso-position-horizontal:absolute;mso-position-horizontal-relative:char;mso-position-vertical:absolute;mso-position-vertical-relative:line;mso-left-percent:-10001;mso-top-percent:-10001;v-text-anchor:top" o:gfxdata="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">
+              <v:shape w14:anchorId="0E54515E" id="_x0000_s1027" type="#_x0000_t202" style="width:449.4pt;height:37.8pt;visibility:visible;mso-wrap-style:square;mso-left-percent:-10001;mso-top-percent:-10001;mso-position-horizontal:absolute;mso-position-horizontal-relative:char;mso-position-vertical:absolute;mso-position-vertical-relative:line;mso-left-percent:-10001;mso-top-percent:-10001;v-text-anchor:top" o:gfxdata="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">
                 <v:textbox>
                   <w:txbxContent>
-                    <w:p/>
+                    <w:p>
+                      <w:r>
+                        <w:t>Chat-GPT</w:t>
+                      </w:r>
+                    </w:p>
                   </w:txbxContent>
                 </v:textbox>
                 <w10:anchorlock/>
@@ -670,15 +706,13 @@
         </w:rPr>
         <w:t xml:space="preserve">How have you used them? For </w:t>
       </w:r>
-      <w:proofErr w:type="gramStart"/>
-      <w:r>
-        <w:rPr>
-          <w:rFonts w:cs="Arial"/>
-          <w:lang w:val="en-US"/>
-        </w:rPr>
-        <w:t>example</w:t>
-      </w:r>
-      <w:proofErr w:type="gramEnd"/>
+      <w:r>
+        <w:rPr>
+          <w:rFonts w:cs="Arial"/>
+          <w:lang w:val="en-US"/>
+        </w:rPr>
+        <w:t>example,</w:t>
+      </w:r>
       <w:r>
         <w:rPr>
           <w:rFonts w:cs="Arial"/>
@@ -753,7 +787,17 @@
                       </wps:spPr>
                       <wps:txbx>
                         <w:txbxContent>
-                          <w:p/>
+                          <w:p>
+                            <w:r>
+                              <w:t xml:space="preserve">For suggesting ideas of risks </w:t>
+                            </w:r>
+                            <w:r>
+                              <w:t xml:space="preserve">at the PESTEL part of the </w:t>
+                            </w:r>
+                            <w:r>
+                              <w:t>document.</w:t>
+                            </w:r>
+                          </w:p>
                         </w:txbxContent>
                       </wps:txbx>
                       <wps:bodyPr rot="0" vert="horz" wrap="square" lIns="91440" tIns="45720" rIns="91440" bIns="45720" anchor="t" anchorCtr="0">
@@ -767,10 +811,20 @@
           </mc:Choice>
           <mc:Fallback>
             <w:pict>
-              <v:shape w14:anchorId="5E76D59F" id="_x0000_s1028" type="#_x0000_t202" style="width:450pt;height:42pt;visibility:visible;mso-wrap-style:square;mso-left-percent:-10001;mso-top-percent:-10001;mso-position-horizontal:absolute;mso-position-horizontal-relative:char;mso-position-vertical:absolute;mso-position-vertical-relative:line;mso-left-percent:-10001;mso-top-percent:-10001;v-text-anchor:top" o:gfxdata="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">
+              <v:shape w14:anchorId="5E76D59F" id="_x0000_s1028" type="#_x0000_t202" style="width:450pt;height:42pt;visibility:visible;mso-wrap-style:square;mso-left-percent:-10001;mso-top-percent:-10001;mso-position-horizontal:absolute;mso-position-horizontal-relative:char;mso-position-vertical:absolute;mso-position-vertical-relative:line;mso-left-percent:-10001;mso-top-percent:-10001;v-text-anchor:top" o:gfxdata="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">
                 <v:textbox>
                   <w:txbxContent>
-                    <w:p/>
+                    <w:p>
+                      <w:r>
+                        <w:t xml:space="preserve">For suggesting ideas of risks </w:t>
+                      </w:r>
+                      <w:r>
+                        <w:t xml:space="preserve">at the PESTEL part of the </w:t>
+                      </w:r>
+                      <w:r>
+                        <w:t>document.</w:t>
+                      </w:r>
+                    </w:p>
                   </w:txbxContent>
                 </v:textbox>
                 <w10:anchorlock/>
@@ -800,15 +854,13 @@
         </w:rPr>
         <w:t xml:space="preserve">If you had to add settings or a </w:t>
       </w:r>
-      <w:proofErr w:type="gramStart"/>
-      <w:r>
-        <w:rPr>
-          <w:rFonts w:cs="Arial"/>
-          <w:lang w:val="en-US"/>
-        </w:rPr>
-        <w:t>prompt</w:t>
-      </w:r>
-      <w:proofErr w:type="gramEnd"/>
+      <w:r>
+        <w:rPr>
+          <w:rFonts w:cs="Arial"/>
+          <w:lang w:val="en-US"/>
+        </w:rPr>
+        <w:t>prompt,</w:t>
+      </w:r>
       <w:r>
         <w:rPr>
           <w:rFonts w:cs="Arial"/>
@@ -869,7 +921,14 @@
                       </wps:spPr>
                       <wps:txbx>
                         <w:txbxContent>
-                          <w:p/>
+                          <w:p>
+                            <w:r>
+                              <w:t xml:space="preserve">“Potential risks when building a </w:t>
+                            </w:r>
+                            <w:r>
+                              <w:t>bioreactor”.</w:t>
+                            </w:r>
+                          </w:p>
                         </w:txbxContent>
                       </wps:txbx>
                       <wps:bodyPr rot="0" vert="horz" wrap="square" lIns="91440" tIns="45720" rIns="91440" bIns="45720" anchor="t" anchorCtr="0">
@@ -883,10 +942,17 @@
           </mc:Choice>
           <mc:Fallback>
             <w:pict>
-              <v:shape w14:anchorId="3C062C5B" id="_x0000_s1029" type="#_x0000_t202" style="width:451.8pt;height:45.6pt;visibility:visible;mso-wrap-style:square;mso-left-percent:-10001;mso-top-percent:-10001;mso-position-horizontal:absolute;mso-position-horizontal-relative:char;mso-position-vertical:absolute;mso-position-vertical-relative:line;mso-left-percent:-10001;mso-top-percent:-10001;v-text-anchor:top" o:gfxdata="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">
+              <v:shape w14:anchorId="3C062C5B" id="_x0000_s1029" type="#_x0000_t202" style="width:451.8pt;height:45.6pt;visibility:visible;mso-wrap-style:square;mso-left-percent:-10001;mso-top-percent:-10001;mso-position-horizontal:absolute;mso-position-horizontal-relative:char;mso-position-vertical:absolute;mso-position-vertical-relative:line;mso-left-percent:-10001;mso-top-percent:-10001;v-text-anchor:top" o:gfxdata="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">
                 <v:textbox>
                   <w:txbxContent>
-                    <w:p/>
+                    <w:p>
+                      <w:r>
+                        <w:t xml:space="preserve">“Potential risks when building a </w:t>
+                      </w:r>
+                      <w:r>
+                        <w:t>bioreactor”.</w:t>
+                      </w:r>
+                    </w:p>
                   </w:txbxContent>
                 </v:textbox>
                 <w10:anchorlock/>
@@ -934,9 +1000,9 @@
         <mc:AlternateContent>
           <mc:Choice Requires="wps">
             <w:drawing>
-              <wp:inline distT="0" distB="0" distL="0" distR="0" wp14:anchorId="6756CC88" wp14:editId="07F175F8">
-                <wp:extent cx="5768340" cy="594360"/>
-                <wp:effectExtent l="0" t="0" r="22860" b="15240"/>
+              <wp:inline distT="0" distB="0" distL="0" distR="0" wp14:anchorId="6756CC88" wp14:editId="675D7381">
+                <wp:extent cx="5768340" cy="682906"/>
+                <wp:effectExtent l="0" t="0" r="10160" b="15875"/>
                 <wp:docPr id="995085199" name="Text Box 2"/>
                 <wp:cNvGraphicFramePr>
                   <a:graphicFrameLocks xmlns:a="http://schemas.openxmlformats.org/drawingml/2006/main"/>
@@ -950,7 +1016,7 @@
                       <wps:spPr bwMode="auto">
                         <a:xfrm>
                           <a:off x="0" y="0"/>
-                          <a:ext cx="5768340" cy="594360"/>
+                          <a:ext cx="5768340" cy="682906"/>
                         </a:xfrm>
                         <a:prstGeom prst="rect">
                           <a:avLst/>
@@ -969,7 +1035,17 @@
                       </wps:spPr>
                       <wps:txbx>
                         <w:txbxContent>
-                          <w:p/>
+                          <w:p>
+                            <w:r>
+                              <w:t xml:space="preserve">Chat-GPT was very useful in suggesting ideas for the risks and I took some of them and </w:t>
+                            </w:r>
+                            <w:r>
+                              <w:t xml:space="preserve">expanded on them in my document. In the future, will still only use it to give me </w:t>
+                            </w:r>
+                            <w:r>
+                              <w:t>suggestions.</w:t>
+                            </w:r>
+                          </w:p>
                         </w:txbxContent>
                       </wps:txbx>
                       <wps:bodyPr rot="0" vert="horz" wrap="square" lIns="91440" tIns="45720" rIns="91440" bIns="45720" anchor="t" anchorCtr="0">
@@ -983,10 +1059,20 @@
           </mc:Choice>
           <mc:Fallback>
             <w:pict>
-              <v:shape w14:anchorId="6756CC88" id="_x0000_s1030" type="#_x0000_t202" style="width:454.2pt;height:46.8pt;visibility:visible;mso-wrap-style:square;mso-left-percent:-10001;mso-top-percent:-10001;mso-position-horizontal:absolute;mso-position-horizontal-relative:char;mso-position-vertical:absolute;mso-position-vertical-relative:line;mso-left-percent:-10001;mso-top-percent:-10001;v-text-anchor:top" o:gfxdata="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">
+              <v:shape w14:anchorId="6756CC88" id="_x0000_s1030" type="#_x0000_t202" style="width:454.2pt;height:53.75pt;visibility:visible;mso-wrap-style:square;mso-left-percent:-10001;mso-top-percent:-10001;mso-position-horizontal:absolute;mso-position-horizontal-relative:char;mso-position-vertical:absolute;mso-position-vertical-relative:line;mso-left-percent:-10001;mso-top-percent:-10001;v-text-anchor:top" o:gfxdata="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">
                 <v:textbox>
                   <w:txbxContent>
-                    <w:p/>
+                    <w:p>
+                      <w:r>
+                        <w:t xml:space="preserve">Chat-GPT was very useful in suggesting ideas for the risks and I took some of them and </w:t>
+                      </w:r>
+                      <w:r>
+                        <w:t xml:space="preserve">expanded on them in my document. In the future, will still only use it to give me </w:t>
+                      </w:r>
+                      <w:r>
+                        <w:t>suggestions.</w:t>
+                      </w:r>
+                    </w:p>
                   </w:txbxContent>
                 </v:textbox>
                 <w10:anchorlock/>
@@ -1030,34 +1116,8 @@
       </w:r>
     </w:p>
     <w:p/>
-    <w:p>
-      <w:r>
-        <w:t xml:space="preserve">If you have completed the formative questionnaire on the Individual Social Impact </w:t>
-      </w:r>
-      <w:proofErr w:type="gramStart"/>
-      <w:r>
-        <w:t>Report</w:t>
-      </w:r>
-      <w:proofErr w:type="gramEnd"/>
-      <w:r>
-        <w:t xml:space="preserve"> then you can use what you have written in this report.</w:t>
-      </w:r>
-    </w:p>
     <w:p/>
-    <w:p>
-      <w:r>
-        <w:t>F</w:t>
-      </w:r>
-      <w:r>
-        <w:t>ill in the PESTEL table below</w:t>
-      </w:r>
-      <w:r>
-        <w:t xml:space="preserve"> with 2 or 3 risks per column. </w:t>
-      </w:r>
-      <w:r>
-        <w:t>Remember we are looking for short phrases not full sentences. (half a page)</w:t>
-      </w:r>
-    </w:p>
+    <w:p/>
     <w:tbl>
       <w:tblPr>
         <w:tblStyle w:val="TableGrid"/>
@@ -1177,16 +1237,70 @@
             <w:vAlign w:val="center"/>
           </w:tcPr>
           <w:p>
-            <w:pPr>
-              <w:jc w:val="center"/>
-            </w:pPr>
+            <w:r>
+              <w:t>There can be civil unrest</w:t>
+            </w:r>
+            <w:r>
+              <w:t>.</w:t>
+            </w:r>
           </w:p>
+          <w:p/>
+          <w:p>
+            <w:r>
+              <w:t xml:space="preserve">There can be corruption </w:t>
+            </w:r>
+            <w:r>
+              <w:t xml:space="preserve">in the government </w:t>
+            </w:r>
+            <w:r>
+              <w:t xml:space="preserve">when handling </w:t>
+            </w:r>
+            <w:r>
+              <w:t>money for the bioreactor.</w:t>
+            </w:r>
+          </w:p>
+          <w:p/>
         </w:tc>
         <w:tc>
           <w:tcPr>
             <w:tcW w:w="1780" w:type="dxa"/>
             <w:vAlign w:val="center"/>
           </w:tcPr>
+          <w:p>
+            <w:pPr>
+              <w:jc w:val="center"/>
+            </w:pPr>
+            <w:r>
+              <w:t xml:space="preserve">Needs to be a </w:t>
+            </w:r>
+            <w:r>
+              <w:t>plan to deal with potential leaks.</w:t>
+            </w:r>
+          </w:p>
+          <w:p>
+            <w:pPr>
+              <w:jc w:val="center"/>
+            </w:pPr>
+          </w:p>
+          <w:p>
+            <w:r>
+              <w:t>W</w:t>
+            </w:r>
+            <w:r>
+              <w:t>aste products can worsen the air quality.</w:t>
+            </w:r>
+          </w:p>
+          <w:p/>
+          <w:p>
+            <w:r>
+              <w:t>Soil health can be affects by the new bioreactor.</w:t>
+            </w:r>
+          </w:p>
+          <w:p>
+            <w:pPr>
+              <w:jc w:val="center"/>
+            </w:pPr>
+          </w:p>
           <w:p>
             <w:pPr>
               <w:jc w:val="center"/>
@@ -1202,6 +1316,44 @@
             <w:pPr>
               <w:jc w:val="center"/>
             </w:pPr>
+            <w:r>
+              <w:t xml:space="preserve">The </w:t>
+            </w:r>
+            <w:r>
+              <w:t>land used can displace local people in that area.</w:t>
+            </w:r>
+          </w:p>
+          <w:p>
+            <w:pPr>
+              <w:jc w:val="center"/>
+            </w:pPr>
+          </w:p>
+          <w:p>
+            <w:pPr>
+              <w:jc w:val="center"/>
+            </w:pPr>
+            <w:r>
+              <w:t>The resources</w:t>
+            </w:r>
+            <w:r>
+              <w:t xml:space="preserve"> </w:t>
+            </w:r>
+            <w:r>
+              <w:t>used can be taking away from the locals.</w:t>
+            </w:r>
+          </w:p>
+          <w:p>
+            <w:pPr>
+              <w:jc w:val="center"/>
+            </w:pPr>
+          </w:p>
+          <w:p>
+            <w:pPr>
+              <w:jc w:val="center"/>
+            </w:pPr>
+            <w:r>
+              <w:t>With less community participation, there can be distrust.</w:t>
+            </w:r>
           </w:p>
         </w:tc>
         <w:tc>
@@ -1213,6 +1365,44 @@
             <w:pPr>
               <w:jc w:val="center"/>
             </w:pPr>
+            <w:r>
+              <w:t>Need to secure the data being passed through IoT devices.</w:t>
+            </w:r>
+          </w:p>
+          <w:p>
+            <w:pPr>
+              <w:jc w:val="center"/>
+            </w:pPr>
+          </w:p>
+          <w:p>
+            <w:pPr>
+              <w:jc w:val="center"/>
+            </w:pPr>
+            <w:r>
+              <w:t>Need infrastructure to build the bioreactor.</w:t>
+            </w:r>
+          </w:p>
+          <w:p>
+            <w:pPr>
+              <w:jc w:val="center"/>
+            </w:pPr>
+          </w:p>
+          <w:p>
+            <w:pPr>
+              <w:jc w:val="center"/>
+            </w:pPr>
+            <w:r>
+              <w:t>The</w:t>
+            </w:r>
+            <w:r>
+              <w:t xml:space="preserve"> bioreactor</w:t>
+            </w:r>
+            <w:r>
+              <w:t xml:space="preserve"> parts need to </w:t>
+            </w:r>
+            <w:r>
+              <w:t>withstand the conditions of the area.</w:t>
+            </w:r>
           </w:p>
         </w:tc>
         <w:tc>
@@ -1224,6 +1414,31 @@
             <w:pPr>
               <w:jc w:val="center"/>
             </w:pPr>
+            <w:r>
+              <w:t>The money used to build the bioreactor can run out.</w:t>
+            </w:r>
+          </w:p>
+          <w:p>
+            <w:pPr>
+              <w:jc w:val="center"/>
+            </w:pPr>
+          </w:p>
+          <w:p>
+            <w:pPr>
+              <w:jc w:val="center"/>
+            </w:pPr>
+            <w:r>
+              <w:t xml:space="preserve">Changes to the tax regulation </w:t>
+            </w:r>
+            <w:r>
+              <w:t xml:space="preserve">of imported money </w:t>
+            </w:r>
+            <w:r>
+              <w:t xml:space="preserve">can </w:t>
+            </w:r>
+            <w:r>
+              <w:t>cause a reduction to the total budget</w:t>
+            </w:r>
           </w:p>
         </w:tc>
         <w:tc>
@@ -1235,108 +1450,29 @@
             <w:pPr>
               <w:jc w:val="center"/>
             </w:pPr>
+            <w:r>
+              <w:t>There can be different policies and trade regulations.</w:t>
+            </w:r>
           </w:p>
+          <w:p/>
           <w:p>
             <w:pPr>
               <w:jc w:val="center"/>
             </w:pPr>
-          </w:p>
-          <w:p>
-            <w:pPr>
-              <w:jc w:val="center"/>
-            </w:pPr>
-          </w:p>
-          <w:p>
-            <w:pPr>
-              <w:jc w:val="center"/>
-            </w:pPr>
-          </w:p>
-          <w:p>
-            <w:pPr>
-              <w:jc w:val="center"/>
-            </w:pPr>
-          </w:p>
-          <w:p>
-            <w:pPr>
-              <w:jc w:val="center"/>
-            </w:pPr>
-          </w:p>
-          <w:p>
-            <w:pPr>
-              <w:jc w:val="center"/>
-            </w:pPr>
-          </w:p>
-          <w:p>
-            <w:pPr>
-              <w:jc w:val="center"/>
-            </w:pPr>
-          </w:p>
-          <w:p>
-            <w:pPr>
-              <w:jc w:val="center"/>
-            </w:pPr>
-          </w:p>
-          <w:p>
-            <w:pPr>
-              <w:jc w:val="center"/>
-            </w:pPr>
-          </w:p>
-          <w:p>
-            <w:pPr>
-              <w:jc w:val="center"/>
-            </w:pPr>
-          </w:p>
-          <w:p>
-            <w:pPr>
-              <w:jc w:val="center"/>
-            </w:pPr>
+            <w:r>
+              <w:t xml:space="preserve">There can be </w:t>
+            </w:r>
+            <w:r>
+              <w:t xml:space="preserve">different labour laws </w:t>
+            </w:r>
+            <w:r>
+              <w:t>in Uganda.</w:t>
+            </w:r>
           </w:p>
         </w:tc>
       </w:tr>
     </w:tbl>
     <w:p/>
-    <w:p/>
-    <w:p>
-      <w:r>
-        <w:t xml:space="preserve">Once you have done this, </w:t>
-      </w:r>
-      <w:r>
-        <w:t>select</w:t>
-      </w:r>
-      <w:r>
-        <w:t xml:space="preserve"> 2</w:t>
-      </w:r>
-      <w:r>
-        <w:t xml:space="preserve"> of </w:t>
-      </w:r>
-      <w:r>
-        <w:t>the</w:t>
-      </w:r>
-      <w:r>
-        <w:t xml:space="preserve"> risks </w:t>
-      </w:r>
-      <w:r>
-        <w:t xml:space="preserve">you have identified </w:t>
-      </w:r>
-      <w:r>
-        <w:t>and expand on</w:t>
-      </w:r>
-      <w:r>
-        <w:t xml:space="preserve"> </w:t>
-      </w:r>
-      <w:r>
-        <w:t xml:space="preserve">how those risks affect the vaccine production project and </w:t>
-      </w:r>
-      <w:r>
-        <w:t>how the project would be able to mitigate those risks</w:t>
-      </w:r>
-      <w:r>
-        <w:t>.</w:t>
-      </w:r>
-      <w:r>
-        <w:t xml:space="preserve"> (half a page)</w:t>
-      </w:r>
-    </w:p>
     <w:p>
       <w:r>
         <w:rPr>
@@ -1346,9 +1482,25 @@
         <mc:AlternateContent>
           <mc:Choice Requires="wps">
             <w:drawing>
-              <wp:inline distT="0" distB="0" distL="0" distR="0" wp14:anchorId="06FE4AEB" wp14:editId="261E9CFD">
-                <wp:extent cx="6724650" cy="3937000"/>
-                <wp:effectExtent l="0" t="0" r="19050" b="25400"/>
+              <wp:anchor distT="0" distB="0" distL="114300" distR="114300" simplePos="0" relativeHeight="251660288" behindDoc="1" locked="0" layoutInCell="1" allowOverlap="1" wp14:anchorId="2C765DF2" wp14:editId="5627AAD3">
+                <wp:simplePos x="0" y="0"/>
+                <wp:positionH relativeFrom="column">
+                  <wp:posOffset>86738</wp:posOffset>
+                </wp:positionH>
+                <wp:positionV relativeFrom="paragraph">
+                  <wp:posOffset>294110</wp:posOffset>
+                </wp:positionV>
+                <wp:extent cx="6645910" cy="3703320"/>
+                <wp:effectExtent l="0" t="0" r="8890" b="17780"/>
+                <wp:wrapTight wrapText="bothSides">
+                  <wp:wrapPolygon edited="0">
+                    <wp:start x="0" y="0"/>
+                    <wp:lineTo x="0" y="21630"/>
+                    <wp:lineTo x="21588" y="21630"/>
+                    <wp:lineTo x="21588" y="0"/>
+                    <wp:lineTo x="0" y="0"/>
+                  </wp:wrapPolygon>
+                </wp:wrapTight>
                 <wp:docPr id="217" name="Text Box 2"/>
                 <wp:cNvGraphicFramePr>
                   <a:graphicFrameLocks xmlns:a="http://schemas.openxmlformats.org/drawingml/2006/main"/>
@@ -1362,7 +1514,7 @@
                       <wps:spPr bwMode="auto">
                         <a:xfrm>
                           <a:off x="0" y="0"/>
-                          <a:ext cx="6724650" cy="3937000"/>
+                          <a:ext cx="6645910" cy="3703320"/>
                         </a:xfrm>
                         <a:prstGeom prst="rect">
                           <a:avLst/>
@@ -1381,6 +1533,50 @@
                       </wps:spPr>
                       <wps:txbx>
                         <w:txbxContent>
+                          <w:p>
+                            <w:r>
+                              <w:t xml:space="preserve">One of the risks I have identified is that we can displace lots of people from </w:t>
+                            </w:r>
+                            <w:r>
+                              <w:t>the</w:t>
+                            </w:r>
+                            <w:r>
+                              <w:t xml:space="preserve"> area</w:t>
+                            </w:r>
+                            <w:r>
+                              <w:t xml:space="preserve"> used</w:t>
+                            </w:r>
+                            <w:r>
+                              <w:t xml:space="preserve">. When building a bioreactor, the entire factory can take up hundreds of thousands of feet. There can also be a further amount of space taken up by places where there might be contamination. There might even be multiple of these factories across Uganda, so it takes up much more space. This can cause issues for the local Populus since there has been more immigration to Uganda. Uganda “has received an average of 1800 South Sudanese refugees </w:t>
+                            </w:r>
+                            <w:r>
+                              <w:t xml:space="preserve">daily </w:t>
+                            </w:r>
+                            <w:r>
+                              <w:t>since July 2016</w:t>
+                            </w:r>
+                            <w:r>
+                              <w:t>.” [</w:t>
+                            </w:r>
+                            <w:r>
+                              <w:t xml:space="preserve">1]. This means that the government might refuse for the bioreactors to be built if it interferes with the people living in that area. To mitigate this, we can reduce size of bioreactors through pre-production of materials. Some of the parts can be made in another country, and then we can put all the materials and use them in the bioreactor in Uganda. This means that the factory will be smaller since there are less things to produce in Uganda. Another risk is that there can be potential leaks that injure/kill the local people. From the years 2011 to 2016, “hazards of fire, explosion, and loss of containment of biologically active substances and toxic chemicals” accounted for “the largest fraction (~17%) of the bioprocessing industries” </w:t>
+                            </w:r>
+                            <w:r>
+                              <w:t>fatalities [</w:t>
+                            </w:r>
+                            <w:r>
+                              <w:t>2]</w:t>
+                            </w:r>
+                            <w:r>
+                              <w:t xml:space="preserve">. So, leaks seem to be one of the more dangerous risks in our list. There are multiple ways to mitigate this risk and one of them is to use a leak detection system that can warn the workers that there is a leak and so can evacuate anyone that is nearby. Another way </w:t>
+                            </w:r>
+                            <w:r>
+                              <w:t>to mitigate</w:t>
+                            </w:r>
+                            <w:r>
+                              <w:t xml:space="preserve"> the risk is to have regular checks of the bioreactor system. We can even hire scientists or engineers out of local universities to do these checks on the system so that it can also allow for more community involvement in the bioreactor project.</w:t>
+                            </w:r>
+                          </w:p>
                           <w:p/>
                         </w:txbxContent>
                       </wps:txbx>
@@ -1390,22 +1586,72 @@
                     </wps:wsp>
                   </a:graphicData>
                 </a:graphic>
-              </wp:inline>
+                <wp14:sizeRelH relativeFrom="page">
+                  <wp14:pctWidth>0</wp14:pctWidth>
+                </wp14:sizeRelH>
+                <wp14:sizeRelV relativeFrom="page">
+                  <wp14:pctHeight>0</wp14:pctHeight>
+                </wp14:sizeRelV>
+              </wp:anchor>
             </w:drawing>
           </mc:Choice>
           <mc:Fallback>
             <w:pict>
-              <v:shapetype w14:anchorId="06FE4AEB" id="_x0000_t202" coordsize="21600,21600" o:spt="202" path="m,l,21600r21600,l21600,xe">
+              <v:shapetype w14:anchorId="2C765DF2" id="_x0000_t202" coordsize="21600,21600" o:spt="202" path="m,l,21600r21600,l21600,xe">
                 <v:stroke joinstyle="miter"/>
                 <v:path gradientshapeok="t" o:connecttype="rect"/>
               </v:shapetype>
-              <v:shape id="_x0000_s1031" type="#_x0000_t202" style="width:529.5pt;height:310pt;visibility:visible;mso-wrap-style:square;mso-left-percent:-10001;mso-top-percent:-10001;mso-position-horizontal:absolute;mso-position-horizontal-relative:char;mso-position-vertical:absolute;mso-position-vertical-relative:line;mso-left-percent:-10001;mso-top-percent:-10001;v-text-anchor:top" o:gfxdata="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">
+              <v:shape id="_x0000_s1031" type="#_x0000_t202" style="position:absolute;margin-left:6.85pt;margin-top:23.15pt;width:523.3pt;height:291.6pt;z-index:-251656192;visibility:visible;mso-wrap-style:square;mso-width-percent:0;mso-height-percent:0;mso-wrap-distance-left:9pt;mso-wrap-distance-top:0;mso-wrap-distance-right:9pt;mso-wrap-distance-bottom:0;mso-position-horizontal:absolute;mso-position-horizontal-relative:text;mso-position-vertical:absolute;mso-position-vertical-relative:text;mso-width-percent:0;mso-height-percent:0;mso-width-relative:page;mso-height-relative:page;v-text-anchor:top" o:gfxdata="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">
                 <v:textbox>
                   <w:txbxContent>
+                    <w:p>
+                      <w:r>
+                        <w:t xml:space="preserve">One of the risks I have identified is that we can displace lots of people from </w:t>
+                      </w:r>
+                      <w:r>
+                        <w:t>the</w:t>
+                      </w:r>
+                      <w:r>
+                        <w:t xml:space="preserve"> area</w:t>
+                      </w:r>
+                      <w:r>
+                        <w:t xml:space="preserve"> used</w:t>
+                      </w:r>
+                      <w:r>
+                        <w:t xml:space="preserve">. When building a bioreactor, the entire factory can take up hundreds of thousands of feet. There can also be a further amount of space taken up by places where there might be contamination. There might even be multiple of these factories across Uganda, so it takes up much more space. This can cause issues for the local Populus since there has been more immigration to Uganda. Uganda “has received an average of 1800 South Sudanese refugees </w:t>
+                      </w:r>
+                      <w:r>
+                        <w:t xml:space="preserve">daily </w:t>
+                      </w:r>
+                      <w:r>
+                        <w:t>since July 2016</w:t>
+                      </w:r>
+                      <w:r>
+                        <w:t>.” [</w:t>
+                      </w:r>
+                      <w:r>
+                        <w:t xml:space="preserve">1]. This means that the government might refuse for the bioreactors to be built if it interferes with the people living in that area. To mitigate this, we can reduce size of bioreactors through pre-production of materials. Some of the parts can be made in another country, and then we can put all the materials and use them in the bioreactor in Uganda. This means that the factory will be smaller since there are less things to produce in Uganda. Another risk is that there can be potential leaks that injure/kill the local people. From the years 2011 to 2016, “hazards of fire, explosion, and loss of containment of biologically active substances and toxic chemicals” accounted for “the largest fraction (~17%) of the bioprocessing industries” </w:t>
+                      </w:r>
+                      <w:r>
+                        <w:t>fatalities [</w:t>
+                      </w:r>
+                      <w:r>
+                        <w:t>2]</w:t>
+                      </w:r>
+                      <w:r>
+                        <w:t xml:space="preserve">. So, leaks seem to be one of the more dangerous risks in our list. There are multiple ways to mitigate this risk and one of them is to use a leak detection system that can warn the workers that there is a leak and so can evacuate anyone that is nearby. Another way </w:t>
+                      </w:r>
+                      <w:r>
+                        <w:t>to mitigate</w:t>
+                      </w:r>
+                      <w:r>
+                        <w:t xml:space="preserve"> the risk is to have regular checks of the bioreactor system. We can even hire scientists or engineers out of local universities to do these checks on the system so that it can also allow for more community involvement in the bioreactor project.</w:t>
+                      </w:r>
+                    </w:p>
                     <w:p/>
                   </w:txbxContent>
                 </v:textbox>
-                <w10:anchorlock/>
+                <w10:wrap type="tight"/>
               </v:shape>
             </w:pict>
           </mc:Fallback>
@@ -1413,47 +1659,26 @@
       </w:r>
     </w:p>
     <w:p/>
-    <w:p>
-      <w:r>
-        <w:lastRenderedPageBreak/>
-        <w:t>Th</w:t>
-      </w:r>
-      <w:r>
-        <w:t xml:space="preserve">inking about risk and security in general, are there any other issues that may arise and impact the project? These can be both negative and positive. You may want to refer to your PESTEL </w:t>
-      </w:r>
-      <w:proofErr w:type="gramStart"/>
-      <w:r>
-        <w:t>analysis</w:t>
-      </w:r>
-      <w:proofErr w:type="gramEnd"/>
-      <w:r>
-        <w:t xml:space="preserve"> but you don’t have to. Fill the table below with any issues related to risk and security that may arise </w:t>
-      </w:r>
-      <w:proofErr w:type="gramStart"/>
-      <w:r>
-        <w:t>in the course of</w:t>
-      </w:r>
-      <w:proofErr w:type="gramEnd"/>
-      <w:r>
-        <w:t xml:space="preserve"> the project (left hand column) and a suggestion of how that issue might be solved or encouraged (right hand column). Keep the table below to one page.</w:t>
-      </w:r>
-      <w:r>
-        <w:t xml:space="preserve"> (one page)</w:t>
-      </w:r>
-    </w:p>
+    <w:p/>
+    <w:p/>
+    <w:p/>
+    <w:p/>
+    <w:p/>
+    <w:p/>
+    <w:p/>
     <w:tbl>
       <w:tblPr>
         <w:tblStyle w:val="TableGrid"/>
-        <w:tblW w:w="5000" w:type="pct"/>
+        <w:tblW w:w="4987" w:type="pct"/>
         <w:tblLook w:val="04A0" w:firstRow="1" w:lastRow="0" w:firstColumn="1" w:lastColumn="0" w:noHBand="0" w:noVBand="1"/>
       </w:tblPr>
       <w:tblGrid>
-        <w:gridCol w:w="5228"/>
-        <w:gridCol w:w="5228"/>
+        <w:gridCol w:w="5214"/>
+        <w:gridCol w:w="5215"/>
       </w:tblGrid>
       <w:tr>
         <w:trPr>
-          <w:trHeight w:val="395"/>
+          <w:trHeight w:val="414"/>
         </w:trPr>
         <w:tc>
           <w:tcPr>
@@ -1486,7 +1711,7 @@
       </w:tr>
       <w:tr>
         <w:trPr>
-          <w:trHeight w:val="12983"/>
+          <w:trHeight w:val="13919"/>
         </w:trPr>
         <w:tc>
           <w:tcPr>
@@ -1494,10 +1719,182 @@
             <w:vAlign w:val="center"/>
           </w:tcPr>
           <w:p>
-            <w:pPr>
-              <w:jc w:val="center"/>
-            </w:pPr>
+            <w:r>
+              <w:t xml:space="preserve">One of the risks that can arise is the lack of data </w:t>
+            </w:r>
+            <w:r>
+              <w:t>security between IoT devices.</w:t>
+            </w:r>
+            <w:r>
+              <w:t xml:space="preserve"> It is said that “every week 54% of organisations suffer from</w:t>
+            </w:r>
+            <w:r>
+              <w:t xml:space="preserve"> cyber-attacks on IoT devices</w:t>
+            </w:r>
+            <w:r>
+              <w:t>”</w:t>
+            </w:r>
+            <w:r>
+              <w:t xml:space="preserve"> </w:t>
+            </w:r>
+            <w:r>
+              <w:t>[3]</w:t>
+            </w:r>
+            <w:r>
+              <w:t>.</w:t>
+            </w:r>
+            <w:r>
+              <w:t xml:space="preserve"> Recently, “Uganda experienced the first terrorist incidents in home soil since 2021</w:t>
+            </w:r>
+            <w:r>
+              <w:t>…by al-Shabaab</w:t>
+            </w:r>
+            <w:r>
+              <w:t>”</w:t>
+            </w:r>
+            <w:r>
+              <w:t xml:space="preserve"> [4]</w:t>
+            </w:r>
+            <w:r>
+              <w:t xml:space="preserve"> With these terrorist attacks, there could be potential cyber-attacks that happen</w:t>
+            </w:r>
+            <w:r>
+              <w:t xml:space="preserve"> to disrupt the production of vaccines. </w:t>
+            </w:r>
+            <w:r>
+              <w:t xml:space="preserve">Terrorists can exploit the fact that </w:t>
+            </w:r>
+            <w:r>
+              <w:t xml:space="preserve">some IoT devices do not encrypt the data that is </w:t>
+            </w:r>
+            <w:r>
+              <w:t>sent from one device to another.</w:t>
+            </w:r>
           </w:p>
+          <w:p/>
+          <w:p>
+            <w:r>
+              <w:t xml:space="preserve">Another risk is that </w:t>
+            </w:r>
+            <w:r>
+              <w:t xml:space="preserve">the waste products can affect the soil life around the factory. </w:t>
+            </w:r>
+            <w:r>
+              <w:t xml:space="preserve">It is estimated </w:t>
+            </w:r>
+            <w:r>
+              <w:t>“that about 68% of Uganda</w:t>
+            </w:r>
+            <w:r>
+              <w:t xml:space="preserve"> are employed in agriculture</w:t>
+            </w:r>
+            <w:r>
+              <w:t>”</w:t>
+            </w:r>
+            <w:r>
+              <w:t xml:space="preserve"> </w:t>
+            </w:r>
+            <w:r>
+              <w:t xml:space="preserve">[5]. </w:t>
+            </w:r>
+            <w:r>
+              <w:t xml:space="preserve">So just dumping out the waste products </w:t>
+            </w:r>
+            <w:r>
+              <w:t>to the land can have serious effects on the plant life and so affect the local populous. This may even turn the government against the project as their people are being negatively affected by a project that should be helping them.</w:t>
+            </w:r>
+            <w:r>
+              <w:t xml:space="preserve"> Dumping liquid such as acid in the soil can </w:t>
+            </w:r>
+            <w:r>
+              <w:t xml:space="preserve">“decrease the availability of plant nutrients…and increase the </w:t>
+            </w:r>
+            <w:r>
+              <w:t xml:space="preserve">availability of some elements to toxic </w:t>
+            </w:r>
+            <w:r>
+              <w:t>levels” [6]</w:t>
+            </w:r>
+            <w:r>
+              <w:t xml:space="preserve">. </w:t>
+            </w:r>
+          </w:p>
+          <w:p/>
+          <w:p>
+            <w:r>
+              <w:t>Another risk is that there might be a lack of employment in the local area. As mentioned</w:t>
+            </w:r>
+            <w:r>
+              <w:t xml:space="preserve">, “68% of Uganda are employed in agriculture” </w:t>
+            </w:r>
+            <w:r>
+              <w:t xml:space="preserve">[5] </w:t>
+            </w:r>
+            <w:r>
+              <w:t xml:space="preserve">and so </w:t>
+            </w:r>
+            <w:r>
+              <w:t>taking up land that can be used for agriculture might cause</w:t>
+            </w:r>
+            <w:r>
+              <w:t xml:space="preserve"> </w:t>
+            </w:r>
+            <w:r>
+              <w:t>backlash to the project.</w:t>
+            </w:r>
+            <w:r>
+              <w:t xml:space="preserve"> </w:t>
+            </w:r>
+          </w:p>
+          <w:p/>
+          <w:p>
+            <w:r>
+              <w:t xml:space="preserve">One more risk in this project is that we might not be able to get all the resources such as metals from outside of Uganda inside of the country. </w:t>
+            </w:r>
+            <w:r>
+              <w:t>This means that we would have to make less bioreactors and hence could slow down the production of the vaccines</w:t>
+            </w:r>
+            <w:r>
+              <w:t xml:space="preserve">. </w:t>
+            </w:r>
+            <w:r>
+              <w:t xml:space="preserve"> </w:t>
+            </w:r>
+          </w:p>
+          <w:p/>
+          <w:p>
+            <w:r>
+              <w:t>A risk for the scientists that are coming in</w:t>
+            </w:r>
+            <w:r>
+              <w:t xml:space="preserve"> is getting infected with diseases in the area. Examples include malaria</w:t>
+            </w:r>
+            <w:r>
+              <w:t xml:space="preserve">, </w:t>
+            </w:r>
+            <w:r>
+              <w:t>tuberculosis</w:t>
+            </w:r>
+            <w:r>
+              <w:t>, meningitis</w:t>
+            </w:r>
+            <w:r>
+              <w:t>,</w:t>
+            </w:r>
+            <w:r>
+              <w:t xml:space="preserve"> and </w:t>
+            </w:r>
+            <w:r>
+              <w:t xml:space="preserve">Covid-19 [11]. This could cause </w:t>
+            </w:r>
+            <w:r>
+              <w:t>potentially fatal symptoms if the scientists don’t get treated.</w:t>
+            </w:r>
+            <w:r>
+              <w:t xml:space="preserve"> </w:t>
+            </w:r>
+          </w:p>
+          <w:p/>
         </w:tc>
         <w:tc>
           <w:tcPr>
@@ -1508,10 +1905,1145 @@
             <w:pPr>
               <w:jc w:val="center"/>
             </w:pPr>
+            <w:r>
+              <w:t>To mitigate</w:t>
+            </w:r>
+            <w:r>
+              <w:t xml:space="preserve"> the chance of being hacked by a </w:t>
+            </w:r>
+            <w:r>
+              <w:t xml:space="preserve">bad actor, </w:t>
+            </w:r>
+            <w:r>
+              <w:t>we can encrypt the data that is sent from the IoT devices in the bioreactor. One example is the</w:t>
+            </w:r>
+            <w:r>
+              <w:t xml:space="preserve"> ECC enc</w:t>
+            </w:r>
+            <w:r>
+              <w:t>ryption algorithm which “</w:t>
+            </w:r>
+            <w:r>
+              <w:t>makes it possible</w:t>
+            </w:r>
+            <w:r>
+              <w:t xml:space="preserve"> to generate </w:t>
+            </w:r>
+            <w:r>
+              <w:t xml:space="preserve">smaller, </w:t>
+            </w:r>
+            <w:r>
+              <w:t>faster and more reliable cryptography keys”.</w:t>
+            </w:r>
+            <w:r>
+              <w:t xml:space="preserve"> [7] </w:t>
+            </w:r>
+            <w:r>
+              <w:t xml:space="preserve">Using ECC means that encryption can run on lower spec systems like IoT </w:t>
+            </w:r>
+            <w:r>
+              <w:t>and still be fast. This can help keep details about bioreactor and factory private.</w:t>
+            </w:r>
           </w:p>
+          <w:p/>
+          <w:p>
+            <w:r>
+              <w:t xml:space="preserve">A way to mitigate waste products polluting the local population is by </w:t>
+            </w:r>
+            <w:r>
+              <w:t>using bioreactor landfills</w:t>
+            </w:r>
+            <w:r>
+              <w:t xml:space="preserve">. This takes the biological waste products of the bioreactor and putting them into a landfill. Then, </w:t>
+            </w:r>
+            <w:r>
+              <w:t>“liquids are added to help bacteria break down the waste”</w:t>
+            </w:r>
+            <w:r>
+              <w:t xml:space="preserve"> </w:t>
+            </w:r>
+            <w:r>
+              <w:t xml:space="preserve">[8]. </w:t>
+            </w:r>
+            <w:r>
+              <w:t>For the non-biological waste such as acid, they can be put into</w:t>
+            </w:r>
+            <w:r>
+              <w:t xml:space="preserve"> safe containers so </w:t>
+            </w:r>
+            <w:r>
+              <w:t>to</w:t>
+            </w:r>
+            <w:r>
+              <w:t xml:space="preserve"> be buried away from th</w:t>
+            </w:r>
+            <w:r>
+              <w:t>e locals, leaving no</w:t>
+            </w:r>
+            <w:r>
+              <w:t xml:space="preserve"> chance </w:t>
+            </w:r>
+            <w:r>
+              <w:t>for</w:t>
+            </w:r>
+            <w:r>
+              <w:t xml:space="preserve"> </w:t>
+            </w:r>
+            <w:r>
+              <w:t xml:space="preserve">the soil </w:t>
+            </w:r>
+            <w:r>
+              <w:t xml:space="preserve">to </w:t>
+            </w:r>
+            <w:r>
+              <w:t>be affected.</w:t>
+            </w:r>
+          </w:p>
+          <w:p/>
+          <w:p>
+            <w:r>
+              <w:t>To</w:t>
+            </w:r>
+            <w:r>
+              <w:t xml:space="preserve"> mitigate the unemployment </w:t>
+            </w:r>
+            <w:r>
+              <w:t>due</w:t>
+            </w:r>
+            <w:r>
+              <w:t xml:space="preserve"> to </w:t>
+            </w:r>
+            <w:r>
+              <w:t xml:space="preserve">the use of the land, the </w:t>
+            </w:r>
+            <w:r>
+              <w:t xml:space="preserve">factory could employ the local people in the factory doing certain jobs such as clearing </w:t>
+            </w:r>
+            <w:r>
+              <w:t xml:space="preserve">the land to prepare for the bioreactor factory coming in. </w:t>
+            </w:r>
+            <w:r>
+              <w:t>Also,</w:t>
+            </w:r>
+            <w:r>
+              <w:t xml:space="preserve"> the local population can be employed to package the </w:t>
+            </w:r>
+            <w:r>
+              <w:t xml:space="preserve">vaccines as this does not </w:t>
+            </w:r>
+            <w:r>
+              <w:t>require much training</w:t>
+            </w:r>
+            <w:r>
+              <w:t xml:space="preserve">. </w:t>
+            </w:r>
+            <w:r>
+              <w:t xml:space="preserve">The average wage in Uganda is only </w:t>
+            </w:r>
+            <w:r>
+              <w:t xml:space="preserve">110.534 US dollars per month </w:t>
+            </w:r>
+            <w:r>
+              <w:t xml:space="preserve">[9]. </w:t>
+            </w:r>
+            <w:r>
+              <w:t xml:space="preserve">So, paying the locals higher wages than this can also mean that the government sees this </w:t>
+            </w:r>
+            <w:r>
+              <w:t xml:space="preserve">bioreactor project as beneficial for the economy on top of the fact that they are producing vaccines for </w:t>
+            </w:r>
+            <w:r>
+              <w:t xml:space="preserve">a deadly disease in </w:t>
+            </w:r>
+            <w:r>
+              <w:t>their country.</w:t>
+            </w:r>
+            <w:r>
+              <w:t xml:space="preserve"> </w:t>
+            </w:r>
+          </w:p>
+          <w:p/>
+          <w:p>
+            <w:r>
+              <w:t xml:space="preserve">A good way to mitigate this risk </w:t>
+            </w:r>
+            <w:r>
+              <w:t>and</w:t>
+            </w:r>
+            <w:r>
+              <w:t xml:space="preserve"> make it beneficial for the country is </w:t>
+            </w:r>
+            <w:r>
+              <w:t>to mine metals from Uganda itself.</w:t>
+            </w:r>
+            <w:r>
+              <w:t xml:space="preserve"> A good place to mine is “mayuge iron ores…</w:t>
+            </w:r>
+            <w:r>
+              <w:t>the iron content is quite high, about 70% Fe</w:t>
+            </w:r>
+            <w:r>
+              <w:t>”</w:t>
+            </w:r>
+            <w:r>
+              <w:t xml:space="preserve"> [10].</w:t>
+            </w:r>
+            <w:r>
+              <w:t xml:space="preserve"> This could provide better job opportunities for the locals </w:t>
+            </w:r>
+            <w:r>
+              <w:t>and so increase support for the project.</w:t>
+            </w:r>
+          </w:p>
+          <w:p/>
+          <w:p>
+            <w:r>
+              <w:t>A way to mitigate the risk for scientists catching diseases in Uganda is to vaccinate them before they leave.</w:t>
+            </w:r>
+            <w:r>
+              <w:t xml:space="preserve"> Such boosters include the MenAC</w:t>
+            </w:r>
+            <w:r>
+              <w:t>WY that protects against meningitis.</w:t>
+            </w:r>
+          </w:p>
+          <w:p/>
         </w:tc>
       </w:tr>
     </w:tbl>
+    <w:p/>
+    <w:p>
+      <w:r>
+        <w:rPr>
+          <w:noProof/>
+        </w:rPr>
+        <mc:AlternateContent>
+          <mc:Choice Requires="wps">
+            <w:drawing>
+              <wp:anchor distT="0" distB="0" distL="114300" distR="114300" simplePos="0" relativeHeight="251659264" behindDoc="0" locked="0" layoutInCell="1" allowOverlap="1" wp14:anchorId="16F0228F" wp14:editId="1C8DA9FC">
+                <wp:simplePos x="0" y="0"/>
+                <wp:positionH relativeFrom="column">
+                  <wp:posOffset>-63661</wp:posOffset>
+                </wp:positionH>
+                <wp:positionV relativeFrom="paragraph">
+                  <wp:posOffset>55816</wp:posOffset>
+                </wp:positionV>
+                <wp:extent cx="6782435" cy="5868252"/>
+                <wp:effectExtent l="0" t="0" r="12065" b="12065"/>
+                <wp:wrapNone/>
+                <wp:docPr id="772572966" name="Text Box 1"/>
+                <wp:cNvGraphicFramePr/>
+                <a:graphic xmlns:a="http://schemas.openxmlformats.org/drawingml/2006/main">
+                  <a:graphicData uri="http://schemas.microsoft.com/office/word/2010/wordprocessingShape">
+                    <wps:wsp>
+                      <wps:cNvSpPr txBox="1"/>
+                      <wps:spPr>
+                        <a:xfrm>
+                          <a:off x="0" y="0"/>
+                          <a:ext cx="6782435" cy="5868252"/>
+                        </a:xfrm>
+                        <a:prstGeom prst="rect">
+                          <a:avLst/>
+                        </a:prstGeom>
+                        <a:solidFill>
+                          <a:schemeClr val="lt1"/>
+                        </a:solidFill>
+                        <a:ln w="6350">
+                          <a:solidFill>
+                            <a:prstClr val="black"/>
+                          </a:solidFill>
+                        </a:ln>
+                      </wps:spPr>
+                      <wps:txbx>
+                        <w:txbxContent>
+                          <w:p>
+                            <w:pPr>
+                              <w:rPr>
+                                <w:b/>
+                                <w:bCs/>
+                                <w:sz w:val="44"/>
+                                <w:szCs w:val="44"/>
+                                <w:u w:val="single"/>
+                              </w:rPr>
+                            </w:pPr>
+                            <w:r>
+                              <w:rPr>
+                                <w:b/>
+                                <w:bCs/>
+                                <w:sz w:val="44"/>
+                                <w:szCs w:val="44"/>
+                                <w:u w:val="single"/>
+                              </w:rPr>
+                              <w:t>References</w:t>
+                            </w:r>
+                          </w:p>
+                          <w:p/>
+                          <w:p/>
+                          <w:p>
+                            <w:r>
+                              <w:t>[1] “Information Note on Forced Displacement in Uganda”. World Bank.</w:t>
+                            </w:r>
+                          </w:p>
+                          <w:p>
+                            <w:hyperlink r:id="rId5" w:history="1">
+                              <w:r>
+                                <w:rPr>
+                                  <w:rStyle w:val="Hyperlink"/>
+                                  <w:i/>
+                                  <w:iCs/>
+                                </w:rPr>
+                                <w:t>https://thedocs.worldbank.org/en/doc/691901512451512235-0010022017/original/InformationalNoteonForcedDisplacementinUgandaNovember2017.pdf</w:t>
+                              </w:r>
+                            </w:hyperlink>
+                            <w:r>
+                              <w:rPr>
+                                <w:i/>
+                                <w:iCs/>
+                              </w:rPr>
+                              <w:t xml:space="preserve"> </w:t>
+                            </w:r>
+                            <w:r>
+                              <w:t>[November 29, 2023].</w:t>
+                            </w:r>
+                          </w:p>
+                          <w:p>
+                            <w:r>
+                              <w:t xml:space="preserve">[2] </w:t>
+                            </w:r>
+                            <w:proofErr w:type="spellStart"/>
+                            <w:proofErr w:type="gramStart"/>
+                            <w:r>
+                              <w:t>N.Ade</w:t>
+                            </w:r>
+                            <w:proofErr w:type="spellEnd"/>
+                            <w:proofErr w:type="gramEnd"/>
+                            <w:r>
+                              <w:t xml:space="preserve">, </w:t>
+                            </w:r>
+                            <w:proofErr w:type="spellStart"/>
+                            <w:r>
+                              <w:t>Y.Koirala</w:t>
+                            </w:r>
+                            <w:proofErr w:type="spellEnd"/>
+                            <w:r>
+                              <w:t xml:space="preserve">, </w:t>
+                            </w:r>
+                            <w:proofErr w:type="spellStart"/>
+                            <w:r>
+                              <w:t>M.Sam</w:t>
+                            </w:r>
+                            <w:proofErr w:type="spellEnd"/>
+                            <w:r>
+                              <w:t xml:space="preserve"> Mannan. “Towards an Inherently Safer Bioprocessing Industry”.  </w:t>
+                            </w:r>
+                            <w:proofErr w:type="spellStart"/>
+                            <w:r>
+                              <w:t>Icheme</w:t>
+                            </w:r>
+                            <w:proofErr w:type="spellEnd"/>
+                            <w:r>
+                              <w:t xml:space="preserve">.  </w:t>
+                            </w:r>
+                            <w:hyperlink r:id="rId6" w:history="1">
+                              <w:r>
+                                <w:rPr>
+                                  <w:rStyle w:val="Hyperlink"/>
+                                  <w:i/>
+                                  <w:iCs/>
+                                </w:rPr>
+                                <w:t>https://www.icheme.org/media/16974/hazards-28-paper-68.pdf</w:t>
+                              </w:r>
+                            </w:hyperlink>
+                            <w:r>
+                              <w:rPr>
+                                <w:i/>
+                                <w:iCs/>
+                              </w:rPr>
+                              <w:t xml:space="preserve"> </w:t>
+                            </w:r>
+                            <w:r>
+                              <w:t>[November 29, 2023].</w:t>
+                            </w:r>
+                          </w:p>
+                          <w:p>
+                            <w:pPr>
+                              <w:rPr>
+                                <w:rStyle w:val="Hyperlink"/>
+                              </w:rPr>
+                            </w:pPr>
+                            <w:r>
+                              <w:t xml:space="preserve">[3] Check Point Research ”Exploring the surge in IoT Cyberattacks globally” </w:t>
+                            </w:r>
+                            <w:hyperlink r:id="rId7" w:history="1">
+                              <w:r>
+                                <w:rPr>
+                                  <w:rStyle w:val="Hyperlink"/>
+                                  <w:i/>
+                                  <w:iCs/>
+                                </w:rPr>
+                                <w:t>https://blog.checkpoint.com/security/the-tipping-point-exploring-the-surge-in-iot-cyberattacks-plaguing-the-education-sector/</w:t>
+                              </w:r>
+                            </w:hyperlink>
+                            <w:r>
+                              <w:rPr>
+                                <w:i/>
+                                <w:iCs/>
+                              </w:rPr>
+                              <w:t>.</w:t>
+                            </w:r>
+                            <w:r>
+                              <w:t xml:space="preserve"> [November 29, 2023].</w:t>
+                            </w:r>
+                          </w:p>
+                          <w:p>
+                            <w:r>
+                              <w:rPr>
+                                <w:rStyle w:val="Hyperlink"/>
+                                <w:color w:val="000000" w:themeColor="text1"/>
+                                <w:u w:val="none"/>
+                              </w:rPr>
+                              <w:t>[4</w:t>
+                            </w:r>
+                            <w:r>
+                              <w:rPr>
+                                <w:rStyle w:val="Hyperlink"/>
+                                <w:color w:val="000000" w:themeColor="text1"/>
+                                <w:u w:val="none"/>
+                              </w:rPr>
+                              <w:t>] US</w:t>
+                            </w:r>
+                            <w:r>
+                              <w:rPr>
+                                <w:rStyle w:val="Hyperlink"/>
+                                <w:color w:val="000000" w:themeColor="text1"/>
+                                <w:u w:val="none"/>
+                              </w:rPr>
+                              <w:t xml:space="preserve"> department of state. “Country reports on terrorism 2021: Uganda” </w:t>
+                            </w:r>
+                            <w:hyperlink r:id="rId8" w:history="1">
+                              <w:r>
+                                <w:rPr>
+                                  <w:rStyle w:val="Hyperlink"/>
+                                  <w:i/>
+                                  <w:iCs/>
+                                </w:rPr>
+                                <w:t>https://www.state.gov/reports/country-reports-on-terrorism-2021/uganda</w:t>
+                              </w:r>
+                            </w:hyperlink>
+                            <w:r>
+                              <w:t>. [November 29, 2023].</w:t>
+                            </w:r>
+                          </w:p>
+                          <w:p>
+                            <w:r>
+                              <w:t xml:space="preserve">[5] Uganda – Country commercial guide. “Agricultural sector” </w:t>
+                            </w:r>
+                            <w:hyperlink r:id="rId9" w:history="1">
+                              <w:r>
+                                <w:rPr>
+                                  <w:rStyle w:val="Hyperlink"/>
+                                  <w:i/>
+                                  <w:iCs/>
+                                </w:rPr>
+                                <w:t>https://www.trade.gov/country-commercial-guides/uganda-agricultural-sector</w:t>
+                              </w:r>
+                            </w:hyperlink>
+                            <w:r>
+                              <w:t>. [November 29, 2023].</w:t>
+                            </w:r>
+                          </w:p>
+                          <w:p>
+                            <w:pPr>
+                              <w:rPr>
+                                <w:rStyle w:val="Hyperlink"/>
+                              </w:rPr>
+                            </w:pPr>
+                            <w:r>
+                              <w:t xml:space="preserve">[6] Agricultural Victoria. “Soil acidity” </w:t>
+                            </w:r>
+                            <w:hyperlink r:id="rId10" w:history="1">
+                              <w:r>
+                                <w:rPr>
+                                  <w:rStyle w:val="Hyperlink"/>
+                                  <w:i/>
+                                  <w:iCs/>
+                                </w:rPr>
+                                <w:t>https://agriculture.vic.gov.au/farm-management/soil/soil-acidity</w:t>
+                              </w:r>
+                            </w:hyperlink>
+                            <w:r>
+                              <w:rPr>
+                                <w:rStyle w:val="Hyperlink"/>
+                                <w:i/>
+                                <w:iCs/>
+                              </w:rPr>
+                              <w:t>.</w:t>
+                            </w:r>
+                            <w:r>
+                              <w:t xml:space="preserve"> [November 29, 2023].</w:t>
+                            </w:r>
+                          </w:p>
+                          <w:p>
+                            <w:r>
+                              <w:rPr>
+                                <w:rStyle w:val="Hyperlink"/>
+                                <w:color w:val="000000" w:themeColor="text1"/>
+                                <w:u w:val="none"/>
+                              </w:rPr>
+                              <w:t xml:space="preserve">[7] C. Silva “Analysis if the cryptographic algorithms in IoT communication” Springer Link </w:t>
+                            </w:r>
+                            <w:hyperlink r:id="rId11" w:history="1">
+                              <w:r>
+                                <w:rPr>
+                                  <w:rStyle w:val="Hyperlink"/>
+                                  <w:i/>
+                                  <w:iCs/>
+                                </w:rPr>
+                                <w:t>https://link.springer.com/article/10.1007/s10796-023-10383-9</w:t>
+                              </w:r>
+                            </w:hyperlink>
+                            <w:r>
+                              <w:t>. [November 29, 2023].</w:t>
+                            </w:r>
+                          </w:p>
+                          <w:p>
+                            <w:r>
+                              <w:t xml:space="preserve">[8] US environmental protection agency. “Bioreactor Landfills”. </w:t>
+                            </w:r>
+                            <w:hyperlink r:id="rId12" w:history="1">
+                              <w:r>
+                                <w:rPr>
+                                  <w:rStyle w:val="Hyperlink"/>
+                                  <w:i/>
+                                  <w:iCs/>
+                                </w:rPr>
+                                <w:t>https://www.epa.gov/landfills/bioreactor-landfills</w:t>
+                              </w:r>
+                            </w:hyperlink>
+                            <w:r>
+                              <w:t>. [November 29, 2023].</w:t>
+                            </w:r>
+                          </w:p>
+                          <w:p>
+                            <w:r>
+                              <w:t xml:space="preserve">[9] Take-profit. “Wages for low skilled workers in Uganda”. </w:t>
+                            </w:r>
+                            <w:hyperlink r:id="rId13" w:history="1">
+                              <w:r>
+                                <w:rPr>
+                                  <w:rStyle w:val="Hyperlink"/>
+                                  <w:i/>
+                                  <w:iCs/>
+                                </w:rPr>
+                                <w:t>https://take-profit.org/en/statistics/wages-low-skilled/uga</w:t>
+                              </w:r>
+                              <w:r>
+                                <w:rPr>
+                                  <w:rStyle w:val="Hyperlink"/>
+                                  <w:i/>
+                                  <w:iCs/>
+                                </w:rPr>
+                                <w:t>n</w:t>
+                              </w:r>
+                              <w:r>
+                                <w:rPr>
+                                  <w:rStyle w:val="Hyperlink"/>
+                                  <w:i/>
+                                  <w:iCs/>
+                                </w:rPr>
+                                <w:t>da/</w:t>
+                              </w:r>
+                            </w:hyperlink>
+                            <w:r>
+                              <w:rPr>
+                                <w:i/>
+                                <w:iCs/>
+                              </w:rPr>
+                              <w:t xml:space="preserve">. </w:t>
+                            </w:r>
+                            <w:r>
+                              <w:t>[November 29, 2023].</w:t>
+                            </w:r>
+                          </w:p>
+                          <w:p>
+                            <w:r>
+                              <w:t xml:space="preserve">[10] </w:t>
+                            </w:r>
+                            <w:r>
+                              <w:t xml:space="preserve">R. Tukamunbona. </w:t>
+                            </w:r>
+                            <w:r>
+                              <w:t xml:space="preserve">Open To Export. “Mining sector in Uganda”. </w:t>
+                            </w:r>
+                            <w:hyperlink r:id="rId14" w:history="1">
+                              <w:r>
+                                <w:rPr>
+                                  <w:rStyle w:val="Hyperlink"/>
+                                  <w:i/>
+                                  <w:iCs/>
+                                </w:rPr>
+                                <w:t>https://opentoexport.com/article/mining-sector-in-uganda/</w:t>
+                              </w:r>
+                            </w:hyperlink>
+                            <w:r>
+                              <w:rPr>
+                                <w:i/>
+                                <w:iCs/>
+                              </w:rPr>
+                              <w:t xml:space="preserve">. </w:t>
+                            </w:r>
+                            <w:r>
+                              <w:t>[November 29, 2023]</w:t>
+                            </w:r>
+                          </w:p>
+                          <w:p>
+                            <w:pPr>
+                              <w:rPr>
+                                <w:sz w:val="20"/>
+                                <w:szCs w:val="20"/>
+                              </w:rPr>
+                            </w:pPr>
+                            <w:r>
+                              <w:rPr>
+                                <w:sz w:val="20"/>
+                                <w:szCs w:val="20"/>
+                              </w:rPr>
+                              <w:t>[11]</w:t>
+                            </w:r>
+                            <w:r>
+                              <w:rPr>
+                                <w:sz w:val="20"/>
+                                <w:szCs w:val="20"/>
+                              </w:rPr>
+                              <w:t xml:space="preserve"> </w:t>
+                            </w:r>
+                            <w:r>
+                              <w:rPr>
+                                <w:sz w:val="20"/>
+                                <w:szCs w:val="20"/>
+                              </w:rPr>
+                              <w:t xml:space="preserve">CDC. “CDC in Uganda”. </w:t>
+                            </w:r>
+                            <w:hyperlink r:id="rId15" w:history="1">
+                              <w:r>
+                                <w:rPr>
+                                  <w:rStyle w:val="Hyperlink"/>
+                                  <w:i/>
+                                  <w:iCs/>
+                                </w:rPr>
+                                <w:t>https://www.cdc.gov/globalhealth/countries/uganda/default.htm</w:t>
+                              </w:r>
+                            </w:hyperlink>
+                            <w:r>
+                              <w:rPr>
+                                <w:i/>
+                                <w:iCs/>
+                              </w:rPr>
+                              <w:t xml:space="preserve">. </w:t>
+                            </w:r>
+                            <w:r>
+                              <w:t>[November 29</w:t>
+                            </w:r>
+                            <w:proofErr w:type="gramStart"/>
+                            <w:r>
+                              <w:t xml:space="preserve"> 2023</w:t>
+                            </w:r>
+                            <w:proofErr w:type="gramEnd"/>
+                            <w:r>
+                              <w:t>].</w:t>
+                            </w:r>
+                          </w:p>
+                          <w:p>
+                            <w:pPr>
+                              <w:rPr>
+                                <w:sz w:val="20"/>
+                                <w:szCs w:val="20"/>
+                              </w:rPr>
+                            </w:pPr>
+                          </w:p>
+                          <w:p>
+                            <w:pPr>
+                              <w:rPr>
+                                <w:rStyle w:val="Hyperlink"/>
+                              </w:rPr>
+                            </w:pPr>
+                          </w:p>
+                          <w:p>
+                            <w:pPr>
+                              <w:rPr>
+                                <w:color w:val="0563C1" w:themeColor="hyperlink"/>
+                                <w:u w:val="single"/>
+                              </w:rPr>
+                            </w:pPr>
+                          </w:p>
+                        </w:txbxContent>
+                      </wps:txbx>
+                      <wps:bodyPr rot="0" spcFirstLastPara="0" vertOverflow="overflow" horzOverflow="overflow" vert="horz" wrap="square" lIns="91440" tIns="45720" rIns="91440" bIns="45720" numCol="1" spcCol="0" rtlCol="0" fromWordArt="0" anchor="t" anchorCtr="0" forceAA="0" compatLnSpc="1">
+                        <a:prstTxWarp prst="textNoShape">
+                          <a:avLst/>
+                        </a:prstTxWarp>
+                        <a:noAutofit/>
+                      </wps:bodyPr>
+                    </wps:wsp>
+                  </a:graphicData>
+                </a:graphic>
+                <wp14:sizeRelH relativeFrom="margin">
+                  <wp14:pctWidth>0</wp14:pctWidth>
+                </wp14:sizeRelH>
+                <wp14:sizeRelV relativeFrom="margin">
+                  <wp14:pctHeight>0</wp14:pctHeight>
+                </wp14:sizeRelV>
+              </wp:anchor>
+            </w:drawing>
+          </mc:Choice>
+          <mc:Fallback>
+            <w:pict>
+              <v:shape w14:anchorId="16F0228F" id="Text Box 1" o:spid="_x0000_s1032" type="#_x0000_t202" style="position:absolute;margin-left:-5pt;margin-top:4.4pt;width:534.05pt;height:462.05pt;z-index:251659264;visibility:visible;mso-wrap-style:square;mso-width-percent:0;mso-height-percent:0;mso-wrap-distance-left:9pt;mso-wrap-distance-top:0;mso-wrap-distance-right:9pt;mso-wrap-distance-bottom:0;mso-position-horizontal:absolute;mso-position-horizontal-relative:text;mso-position-vertical:absolute;mso-position-vertical-relative:text;mso-width-percent:0;mso-height-percent:0;mso-width-relative:margin;mso-height-relative:margin;v-text-anchor:top" o:gfxdata="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" fillcolor="white [3201]" strokeweight=".5pt">
+                <v:textbox>
+                  <w:txbxContent>
+                    <w:p>
+                      <w:pPr>
+                        <w:rPr>
+                          <w:b/>
+                          <w:bCs/>
+                          <w:sz w:val="44"/>
+                          <w:szCs w:val="44"/>
+                          <w:u w:val="single"/>
+                        </w:rPr>
+                      </w:pPr>
+                      <w:r>
+                        <w:rPr>
+                          <w:b/>
+                          <w:bCs/>
+                          <w:sz w:val="44"/>
+                          <w:szCs w:val="44"/>
+                          <w:u w:val="single"/>
+                        </w:rPr>
+                        <w:t>References</w:t>
+                      </w:r>
+                    </w:p>
+                    <w:p/>
+                    <w:p/>
+                    <w:p>
+                      <w:r>
+                        <w:t>[1] “Information Note on Forced Displacement in Uganda”. World Bank.</w:t>
+                      </w:r>
+                    </w:p>
+                    <w:p>
+                      <w:hyperlink r:id="rId16" w:history="1">
+                        <w:r>
+                          <w:rPr>
+                            <w:rStyle w:val="Hyperlink"/>
+                            <w:i/>
+                            <w:iCs/>
+                          </w:rPr>
+                          <w:t>https://thedocs.worldbank.org/en/doc/691901512451512235-0010022017/original/InformationalNoteonForcedDisplacementinUgandaNovember2017.pdf</w:t>
+                        </w:r>
+                      </w:hyperlink>
+                      <w:r>
+                        <w:rPr>
+                          <w:i/>
+                          <w:iCs/>
+                        </w:rPr>
+                        <w:t xml:space="preserve"> </w:t>
+                      </w:r>
+                      <w:r>
+                        <w:t>[November 29, 2023].</w:t>
+                      </w:r>
+                    </w:p>
+                    <w:p>
+                      <w:r>
+                        <w:t xml:space="preserve">[2] </w:t>
+                      </w:r>
+                      <w:proofErr w:type="spellStart"/>
+                      <w:proofErr w:type="gramStart"/>
+                      <w:r>
+                        <w:t>N.Ade</w:t>
+                      </w:r>
+                      <w:proofErr w:type="spellEnd"/>
+                      <w:proofErr w:type="gramEnd"/>
+                      <w:r>
+                        <w:t xml:space="preserve">, </w:t>
+                      </w:r>
+                      <w:proofErr w:type="spellStart"/>
+                      <w:r>
+                        <w:t>Y.Koirala</w:t>
+                      </w:r>
+                      <w:proofErr w:type="spellEnd"/>
+                      <w:r>
+                        <w:t xml:space="preserve">, </w:t>
+                      </w:r>
+                      <w:proofErr w:type="spellStart"/>
+                      <w:r>
+                        <w:t>M.Sam</w:t>
+                      </w:r>
+                      <w:proofErr w:type="spellEnd"/>
+                      <w:r>
+                        <w:t xml:space="preserve"> Mannan. “Towards an Inherently Safer Bioprocessing Industry”.  </w:t>
+                      </w:r>
+                      <w:proofErr w:type="spellStart"/>
+                      <w:r>
+                        <w:t>Icheme</w:t>
+                      </w:r>
+                      <w:proofErr w:type="spellEnd"/>
+                      <w:r>
+                        <w:t xml:space="preserve">.  </w:t>
+                      </w:r>
+                      <w:hyperlink r:id="rId17" w:history="1">
+                        <w:r>
+                          <w:rPr>
+                            <w:rStyle w:val="Hyperlink"/>
+                            <w:i/>
+                            <w:iCs/>
+                          </w:rPr>
+                          <w:t>https://www.icheme.org/media/16974/hazards-28-paper-68.pdf</w:t>
+                        </w:r>
+                      </w:hyperlink>
+                      <w:r>
+                        <w:rPr>
+                          <w:i/>
+                          <w:iCs/>
+                        </w:rPr>
+                        <w:t xml:space="preserve"> </w:t>
+                      </w:r>
+                      <w:r>
+                        <w:t>[November 29, 2023].</w:t>
+                      </w:r>
+                    </w:p>
+                    <w:p>
+                      <w:pPr>
+                        <w:rPr>
+                          <w:rStyle w:val="Hyperlink"/>
+                        </w:rPr>
+                      </w:pPr>
+                      <w:r>
+                        <w:t xml:space="preserve">[3] Check Point Research ”Exploring the surge in IoT Cyberattacks globally” </w:t>
+                      </w:r>
+                      <w:hyperlink r:id="rId18" w:history="1">
+                        <w:r>
+                          <w:rPr>
+                            <w:rStyle w:val="Hyperlink"/>
+                            <w:i/>
+                            <w:iCs/>
+                          </w:rPr>
+                          <w:t>https://blog.checkpoint.com/security/the-tipping-point-exploring-the-surge-in-iot-cyberattacks-plaguing-the-education-sector/</w:t>
+                        </w:r>
+                      </w:hyperlink>
+                      <w:r>
+                        <w:rPr>
+                          <w:i/>
+                          <w:iCs/>
+                        </w:rPr>
+                        <w:t>.</w:t>
+                      </w:r>
+                      <w:r>
+                        <w:t xml:space="preserve"> [November 29, 2023].</w:t>
+                      </w:r>
+                    </w:p>
+                    <w:p>
+                      <w:r>
+                        <w:rPr>
+                          <w:rStyle w:val="Hyperlink"/>
+                          <w:color w:val="000000" w:themeColor="text1"/>
+                          <w:u w:val="none"/>
+                        </w:rPr>
+                        <w:t>[4</w:t>
+                      </w:r>
+                      <w:r>
+                        <w:rPr>
+                          <w:rStyle w:val="Hyperlink"/>
+                          <w:color w:val="000000" w:themeColor="text1"/>
+                          <w:u w:val="none"/>
+                        </w:rPr>
+                        <w:t>] US</w:t>
+                      </w:r>
+                      <w:r>
+                        <w:rPr>
+                          <w:rStyle w:val="Hyperlink"/>
+                          <w:color w:val="000000" w:themeColor="text1"/>
+                          <w:u w:val="none"/>
+                        </w:rPr>
+                        <w:t xml:space="preserve"> department of state. “Country reports on terrorism 2021: Uganda” </w:t>
+                      </w:r>
+                      <w:hyperlink r:id="rId19" w:history="1">
+                        <w:r>
+                          <w:rPr>
+                            <w:rStyle w:val="Hyperlink"/>
+                            <w:i/>
+                            <w:iCs/>
+                          </w:rPr>
+                          <w:t>https://www.state.gov/reports/country-reports-on-terrorism-2021/uganda</w:t>
+                        </w:r>
+                      </w:hyperlink>
+                      <w:r>
+                        <w:t>. [November 29, 2023].</w:t>
+                      </w:r>
+                    </w:p>
+                    <w:p>
+                      <w:r>
+                        <w:t xml:space="preserve">[5] Uganda – Country commercial guide. “Agricultural sector” </w:t>
+                      </w:r>
+                      <w:hyperlink r:id="rId20" w:history="1">
+                        <w:r>
+                          <w:rPr>
+                            <w:rStyle w:val="Hyperlink"/>
+                            <w:i/>
+                            <w:iCs/>
+                          </w:rPr>
+                          <w:t>https://www.trade.gov/country-commercial-guides/uganda-agricultural-sector</w:t>
+                        </w:r>
+                      </w:hyperlink>
+                      <w:r>
+                        <w:t>. [November 29, 2023].</w:t>
+                      </w:r>
+                    </w:p>
+                    <w:p>
+                      <w:pPr>
+                        <w:rPr>
+                          <w:rStyle w:val="Hyperlink"/>
+                        </w:rPr>
+                      </w:pPr>
+                      <w:r>
+                        <w:t xml:space="preserve">[6] Agricultural Victoria. “Soil acidity” </w:t>
+                      </w:r>
+                      <w:hyperlink r:id="rId21" w:history="1">
+                        <w:r>
+                          <w:rPr>
+                            <w:rStyle w:val="Hyperlink"/>
+                            <w:i/>
+                            <w:iCs/>
+                          </w:rPr>
+                          <w:t>https://agriculture.vic.gov.au/farm-management/soil/soil-acidity</w:t>
+                        </w:r>
+                      </w:hyperlink>
+                      <w:r>
+                        <w:rPr>
+                          <w:rStyle w:val="Hyperlink"/>
+                          <w:i/>
+                          <w:iCs/>
+                        </w:rPr>
+                        <w:t>.</w:t>
+                      </w:r>
+                      <w:r>
+                        <w:t xml:space="preserve"> [November 29, 2023].</w:t>
+                      </w:r>
+                    </w:p>
+                    <w:p>
+                      <w:r>
+                        <w:rPr>
+                          <w:rStyle w:val="Hyperlink"/>
+                          <w:color w:val="000000" w:themeColor="text1"/>
+                          <w:u w:val="none"/>
+                        </w:rPr>
+                        <w:t xml:space="preserve">[7] C. Silva “Analysis if the cryptographic algorithms in IoT communication” Springer Link </w:t>
+                      </w:r>
+                      <w:hyperlink r:id="rId22" w:history="1">
+                        <w:r>
+                          <w:rPr>
+                            <w:rStyle w:val="Hyperlink"/>
+                            <w:i/>
+                            <w:iCs/>
+                          </w:rPr>
+                          <w:t>https://link.springer.com/article/10.1007/s10796-023-10383-9</w:t>
+                        </w:r>
+                      </w:hyperlink>
+                      <w:r>
+                        <w:t>. [November 29, 2023].</w:t>
+                      </w:r>
+                    </w:p>
+                    <w:p>
+                      <w:r>
+                        <w:t xml:space="preserve">[8] US environmental protection agency. “Bioreactor Landfills”. </w:t>
+                      </w:r>
+                      <w:hyperlink r:id="rId23" w:history="1">
+                        <w:r>
+                          <w:rPr>
+                            <w:rStyle w:val="Hyperlink"/>
+                            <w:i/>
+                            <w:iCs/>
+                          </w:rPr>
+                          <w:t>https://www.epa.gov/landfills/bioreactor-landfills</w:t>
+                        </w:r>
+                      </w:hyperlink>
+                      <w:r>
+                        <w:t>. [November 29, 2023].</w:t>
+                      </w:r>
+                    </w:p>
+                    <w:p>
+                      <w:r>
+                        <w:t xml:space="preserve">[9] Take-profit. “Wages for low skilled workers in Uganda”. </w:t>
+                      </w:r>
+                      <w:hyperlink r:id="rId24" w:history="1">
+                        <w:r>
+                          <w:rPr>
+                            <w:rStyle w:val="Hyperlink"/>
+                            <w:i/>
+                            <w:iCs/>
+                          </w:rPr>
+                          <w:t>https://take-profit.org/en/statistics/wages-low-skilled/uga</w:t>
+                        </w:r>
+                        <w:r>
+                          <w:rPr>
+                            <w:rStyle w:val="Hyperlink"/>
+                            <w:i/>
+                            <w:iCs/>
+                          </w:rPr>
+                          <w:t>n</w:t>
+                        </w:r>
+                        <w:r>
+                          <w:rPr>
+                            <w:rStyle w:val="Hyperlink"/>
+                            <w:i/>
+                            <w:iCs/>
+                          </w:rPr>
+                          <w:t>da/</w:t>
+                        </w:r>
+                      </w:hyperlink>
+                      <w:r>
+                        <w:rPr>
+                          <w:i/>
+                          <w:iCs/>
+                        </w:rPr>
+                        <w:t xml:space="preserve">. </w:t>
+                      </w:r>
+                      <w:r>
+                        <w:t>[November 29, 2023].</w:t>
+                      </w:r>
+                    </w:p>
+                    <w:p>
+                      <w:r>
+                        <w:t xml:space="preserve">[10] </w:t>
+                      </w:r>
+                      <w:r>
+                        <w:t xml:space="preserve">R. Tukamunbona. </w:t>
+                      </w:r>
+                      <w:r>
+                        <w:t xml:space="preserve">Open To Export. “Mining sector in Uganda”. </w:t>
+                      </w:r>
+                      <w:hyperlink r:id="rId25" w:history="1">
+                        <w:r>
+                          <w:rPr>
+                            <w:rStyle w:val="Hyperlink"/>
+                            <w:i/>
+                            <w:iCs/>
+                          </w:rPr>
+                          <w:t>https://opentoexport.com/article/mining-sector-in-uganda/</w:t>
+                        </w:r>
+                      </w:hyperlink>
+                      <w:r>
+                        <w:rPr>
+                          <w:i/>
+                          <w:iCs/>
+                        </w:rPr>
+                        <w:t xml:space="preserve">. </w:t>
+                      </w:r>
+                      <w:r>
+                        <w:t>[November 29, 2023]</w:t>
+                      </w:r>
+                    </w:p>
+                    <w:p>
+                      <w:pPr>
+                        <w:rPr>
+                          <w:sz w:val="20"/>
+                          <w:szCs w:val="20"/>
+                        </w:rPr>
+                      </w:pPr>
+                      <w:r>
+                        <w:rPr>
+                          <w:sz w:val="20"/>
+                          <w:szCs w:val="20"/>
+                        </w:rPr>
+                        <w:t>[11]</w:t>
+                      </w:r>
+                      <w:r>
+                        <w:rPr>
+                          <w:sz w:val="20"/>
+                          <w:szCs w:val="20"/>
+                        </w:rPr>
+                        <w:t xml:space="preserve"> </w:t>
+                      </w:r>
+                      <w:r>
+                        <w:rPr>
+                          <w:sz w:val="20"/>
+                          <w:szCs w:val="20"/>
+                        </w:rPr>
+                        <w:t xml:space="preserve">CDC. “CDC in Uganda”. </w:t>
+                      </w:r>
+                      <w:hyperlink r:id="rId26" w:history="1">
+                        <w:r>
+                          <w:rPr>
+                            <w:rStyle w:val="Hyperlink"/>
+                            <w:i/>
+                            <w:iCs/>
+                          </w:rPr>
+                          <w:t>https://www.cdc.gov/globalhealth/countries/uganda/default.htm</w:t>
+                        </w:r>
+                      </w:hyperlink>
+                      <w:r>
+                        <w:rPr>
+                          <w:i/>
+                          <w:iCs/>
+                        </w:rPr>
+                        <w:t xml:space="preserve">. </w:t>
+                      </w:r>
+                      <w:r>
+                        <w:t>[November 29</w:t>
+                      </w:r>
+                      <w:proofErr w:type="gramStart"/>
+                      <w:r>
+                        <w:t xml:space="preserve"> 2023</w:t>
+                      </w:r>
+                      <w:proofErr w:type="gramEnd"/>
+                      <w:r>
+                        <w:t>].</w:t>
+                      </w:r>
+                    </w:p>
+                    <w:p>
+                      <w:pPr>
+                        <w:rPr>
+                          <w:sz w:val="20"/>
+                          <w:szCs w:val="20"/>
+                        </w:rPr>
+                      </w:pPr>
+                    </w:p>
+                    <w:p>
+                      <w:pPr>
+                        <w:rPr>
+                          <w:rStyle w:val="Hyperlink"/>
+                        </w:rPr>
+                      </w:pPr>
+                    </w:p>
+                    <w:p>
+                      <w:pPr>
+                        <w:rPr>
+                          <w:color w:val="0563C1" w:themeColor="hyperlink"/>
+                          <w:u w:val="single"/>
+                        </w:rPr>
+                      </w:pPr>
+                    </w:p>
+                  </w:txbxContent>
+                </v:textbox>
+              </v:shape>
+            </w:pict>
+          </mc:Fallback>
+        </mc:AlternateContent>
+      </w:r>
+    </w:p>
+    <w:p/>
+    <w:p/>
+    <w:p/>
+    <w:p/>
+    <w:p/>
+    <w:p/>
+    <w:p/>
+    <w:p/>
+    <w:p/>
+    <w:p/>
+    <w:p/>
+    <w:p/>
+    <w:p/>
+    <w:p/>
+    <w:p/>
     <w:p/>
     <w:sectPr>
       <w:pgSz w:w="11906" w:h="16838"/>
@@ -1526,6 +3058,230 @@
 <file path=word/numbering.xml><?xml version="1.0" encoding="utf-8"?>
 <w:numbering xmlns:wpc="http://schemas.microsoft.com/office/word/2010/wordprocessingCanvas" xmlns:cx="http://schemas.microsoft.com/office/drawing/2014/chartex" xmlns:cx1="http://schemas.microsoft.com/office/drawing/2015/9/8/chartex" xmlns:cx2="http://schemas.microsoft.com/office/drawing/2015/10/21/chartex" xmlns:cx3="http://schemas.microsoft.com/office/drawing/2016/5/9/chartex" xmlns:cx4="http://schemas.microsoft.com/office/drawing/2016/5/10/chartex" xmlns:cx5="http://schemas.microsoft.com/office/drawing/2016/5/11/chartex" xmlns:cx6="http://schemas.microsoft.com/office/drawing/2016/5/12/chartex" xmlns:cx7="http://schemas.microsoft.com/office/drawing/2016/5/13/chartex" xmlns:cx8="http://schemas.microsoft.com/office/drawing/2016/5/14/chartex" xmlns:mc="http://schemas.openxmlformats.org/markup-compatibility/2006" xmlns:aink="http://schemas.microsoft.com/office/drawing/2016/ink" xmlns:am3d="http://schemas.microsoft.com/office/drawing/2017/model3d" xmlns:o="urn:schemas-microsoft-com:office:office" xmlns:oel="http://schemas.microsoft.com/office/2019/extlst" xmlns:r="http://schemas.openxmlformats.org/officeDocument/2006/relationships" xmlns:m="http://schemas.openxmlformats.org/officeDocument/2006/math" xmlns:v="urn:schemas-microsoft-com:vml" xmlns:wp14="http://schemas.microsoft.com/office/word/2010/wordprocessingDrawing" xmlns:wp="http://schemas.openxmlformats.org/drawingml/2006/wordprocessingDrawing" xmlns:w10="urn:schemas-microsoft-com:office:word" xmlns:w="http://schemas.openxmlformats.org/wordprocessingml/2006/main" xmlns:w14="http://schemas.microsoft.com/office/word/2010/wordml" xmlns:w15="http://schemas.microsoft.com/office/word/2012/wordml" xmlns:w16cex="http://schemas.microsoft.com/office/word/2018/wordml/cex" xmlns:w16cid="http://schemas.microsoft.com/office/word/2016/wordml/cid" xmlns:w16="http://schemas.microsoft.com/office/word/2018/wordml" xmlns:w16sdtdh="http://schemas.microsoft.com/office/word/2020/wordml/sdtdatahash" xmlns:w16se="http://schemas.microsoft.com/office/word/2015/wordml/symex" xmlns:wpg="http://schemas.microsoft.com/office/word/2010/wordprocessingGroup" xmlns:wpi="http://schemas.microsoft.com/office/word/2010/wordprocessingInk" xmlns:wne="http://schemas.microsoft.com/office/word/2006/wordml" xmlns:wps="http://schemas.microsoft.com/office/word/2010/wordprocessingShape" mc:Ignorable="w14 w15 w16se w16cid w16 w16cex w16sdtdh wp14">
   <w:abstractNum w:abstractNumId="0" w15:restartNumberingAfterBreak="0">
+    <w:nsid w:val="165A4291"/>
+    <w:multiLevelType w:val="hybridMultilevel"/>
+    <w:tmpl w:val="D79E80AC"/>
+    <w:lvl w:ilvl="0" w:tplc="50426CEA">
+      <w:numFmt w:val="bullet"/>
+      <w:lvlText w:val="-"/>
+      <w:lvlJc w:val="left"/>
+      <w:pPr>
+        <w:ind w:left="720" w:hanging="360"/>
+      </w:pPr>
+      <w:rPr>
+        <w:rFonts w:ascii="Arial" w:eastAsiaTheme="minorHAnsi" w:hAnsi="Arial" w:cs="Arial" w:hint="default"/>
+      </w:rPr>
+    </w:lvl>
+    <w:lvl w:ilvl="1" w:tplc="08090003" w:tentative="1">
+      <w:start w:val="1"/>
+      <w:numFmt w:val="bullet"/>
+      <w:lvlText w:val="o"/>
+      <w:lvlJc w:val="left"/>
+      <w:pPr>
+        <w:ind w:left="1440" w:hanging="360"/>
+      </w:pPr>
+      <w:rPr>
+        <w:rFonts w:ascii="Courier New" w:hAnsi="Courier New" w:cs="Courier New" w:hint="default"/>
+      </w:rPr>
+    </w:lvl>
+    <w:lvl w:ilvl="2" w:tplc="08090005" w:tentative="1">
+      <w:start w:val="1"/>
+      <w:numFmt w:val="bullet"/>
+      <w:lvlText w:val=""/>
+      <w:lvlJc w:val="left"/>
+      <w:pPr>
+        <w:ind w:left="2160" w:hanging="360"/>
+      </w:pPr>
+      <w:rPr>
+        <w:rFonts w:ascii="Wingdings" w:hAnsi="Wingdings" w:hint="default"/>
+      </w:rPr>
+    </w:lvl>
+    <w:lvl w:ilvl="3" w:tplc="08090001" w:tentative="1">
+      <w:start w:val="1"/>
+      <w:numFmt w:val="bullet"/>
+      <w:lvlText w:val=""/>
+      <w:lvlJc w:val="left"/>
+      <w:pPr>
+        <w:ind w:left="2880" w:hanging="360"/>
+      </w:pPr>
+      <w:rPr>
+        <w:rFonts w:ascii="Symbol" w:hAnsi="Symbol" w:hint="default"/>
+      </w:rPr>
+    </w:lvl>
+    <w:lvl w:ilvl="4" w:tplc="08090003" w:tentative="1">
+      <w:start w:val="1"/>
+      <w:numFmt w:val="bullet"/>
+      <w:lvlText w:val="o"/>
+      <w:lvlJc w:val="left"/>
+      <w:pPr>
+        <w:ind w:left="3600" w:hanging="360"/>
+      </w:pPr>
+      <w:rPr>
+        <w:rFonts w:ascii="Courier New" w:hAnsi="Courier New" w:cs="Courier New" w:hint="default"/>
+      </w:rPr>
+    </w:lvl>
+    <w:lvl w:ilvl="5" w:tplc="08090005" w:tentative="1">
+      <w:start w:val="1"/>
+      <w:numFmt w:val="bullet"/>
+      <w:lvlText w:val=""/>
+      <w:lvlJc w:val="left"/>
+      <w:pPr>
+        <w:ind w:left="4320" w:hanging="360"/>
+      </w:pPr>
+      <w:rPr>
+        <w:rFonts w:ascii="Wingdings" w:hAnsi="Wingdings" w:hint="default"/>
+      </w:rPr>
+    </w:lvl>
+    <w:lvl w:ilvl="6" w:tplc="08090001" w:tentative="1">
+      <w:start w:val="1"/>
+      <w:numFmt w:val="bullet"/>
+      <w:lvlText w:val=""/>
+      <w:lvlJc w:val="left"/>
+      <w:pPr>
+        <w:ind w:left="5040" w:hanging="360"/>
+      </w:pPr>
+      <w:rPr>
+        <w:rFonts w:ascii="Symbol" w:hAnsi="Symbol" w:hint="default"/>
+      </w:rPr>
+    </w:lvl>
+    <w:lvl w:ilvl="7" w:tplc="08090003" w:tentative="1">
+      <w:start w:val="1"/>
+      <w:numFmt w:val="bullet"/>
+      <w:lvlText w:val="o"/>
+      <w:lvlJc w:val="left"/>
+      <w:pPr>
+        <w:ind w:left="5760" w:hanging="360"/>
+      </w:pPr>
+      <w:rPr>
+        <w:rFonts w:ascii="Courier New" w:hAnsi="Courier New" w:cs="Courier New" w:hint="default"/>
+      </w:rPr>
+    </w:lvl>
+    <w:lvl w:ilvl="8" w:tplc="08090005" w:tentative="1">
+      <w:start w:val="1"/>
+      <w:numFmt w:val="bullet"/>
+      <w:lvlText w:val=""/>
+      <w:lvlJc w:val="left"/>
+      <w:pPr>
+        <w:ind w:left="6480" w:hanging="360"/>
+      </w:pPr>
+      <w:rPr>
+        <w:rFonts w:ascii="Wingdings" w:hAnsi="Wingdings" w:hint="default"/>
+      </w:rPr>
+    </w:lvl>
+  </w:abstractNum>
+  <w:abstractNum w:abstractNumId="1" w15:restartNumberingAfterBreak="0">
+    <w:nsid w:val="1F36229A"/>
+    <w:multiLevelType w:val="hybridMultilevel"/>
+    <w:tmpl w:val="8C24CC94"/>
+    <w:lvl w:ilvl="0" w:tplc="DA0A45C8">
+      <w:numFmt w:val="bullet"/>
+      <w:lvlText w:val="-"/>
+      <w:lvlJc w:val="left"/>
+      <w:pPr>
+        <w:ind w:left="720" w:hanging="360"/>
+      </w:pPr>
+      <w:rPr>
+        <w:rFonts w:ascii="Arial" w:eastAsiaTheme="minorHAnsi" w:hAnsi="Arial" w:cs="Arial" w:hint="default"/>
+      </w:rPr>
+    </w:lvl>
+    <w:lvl w:ilvl="1" w:tplc="08090003" w:tentative="1">
+      <w:start w:val="1"/>
+      <w:numFmt w:val="bullet"/>
+      <w:lvlText w:val="o"/>
+      <w:lvlJc w:val="left"/>
+      <w:pPr>
+        <w:ind w:left="1440" w:hanging="360"/>
+      </w:pPr>
+      <w:rPr>
+        <w:rFonts w:ascii="Courier New" w:hAnsi="Courier New" w:cs="Courier New" w:hint="default"/>
+      </w:rPr>
+    </w:lvl>
+    <w:lvl w:ilvl="2" w:tplc="08090005" w:tentative="1">
+      <w:start w:val="1"/>
+      <w:numFmt w:val="bullet"/>
+      <w:lvlText w:val=""/>
+      <w:lvlJc w:val="left"/>
+      <w:pPr>
+        <w:ind w:left="2160" w:hanging="360"/>
+      </w:pPr>
+      <w:rPr>
+        <w:rFonts w:ascii="Wingdings" w:hAnsi="Wingdings" w:hint="default"/>
+      </w:rPr>
+    </w:lvl>
+    <w:lvl w:ilvl="3" w:tplc="08090001" w:tentative="1">
+      <w:start w:val="1"/>
+      <w:numFmt w:val="bullet"/>
+      <w:lvlText w:val=""/>
+      <w:lvlJc w:val="left"/>
+      <w:pPr>
+        <w:ind w:left="2880" w:hanging="360"/>
+      </w:pPr>
+      <w:rPr>
+        <w:rFonts w:ascii="Symbol" w:hAnsi="Symbol" w:hint="default"/>
+      </w:rPr>
+    </w:lvl>
+    <w:lvl w:ilvl="4" w:tplc="08090003" w:tentative="1">
+      <w:start w:val="1"/>
+      <w:numFmt w:val="bullet"/>
+      <w:lvlText w:val="o"/>
+      <w:lvlJc w:val="left"/>
+      <w:pPr>
+        <w:ind w:left="3600" w:hanging="360"/>
+      </w:pPr>
+      <w:rPr>
+        <w:rFonts w:ascii="Courier New" w:hAnsi="Courier New" w:cs="Courier New" w:hint="default"/>
+      </w:rPr>
+    </w:lvl>
+    <w:lvl w:ilvl="5" w:tplc="08090005" w:tentative="1">
+      <w:start w:val="1"/>
+      <w:numFmt w:val="bullet"/>
+      <w:lvlText w:val=""/>
+      <w:lvlJc w:val="left"/>
+      <w:pPr>
+        <w:ind w:left="4320" w:hanging="360"/>
+      </w:pPr>
+      <w:rPr>
+        <w:rFonts w:ascii="Wingdings" w:hAnsi="Wingdings" w:hint="default"/>
+      </w:rPr>
+    </w:lvl>
+    <w:lvl w:ilvl="6" w:tplc="08090001" w:tentative="1">
+      <w:start w:val="1"/>
+      <w:numFmt w:val="bullet"/>
+      <w:lvlText w:val=""/>
+      <w:lvlJc w:val="left"/>
+      <w:pPr>
+        <w:ind w:left="5040" w:hanging="360"/>
+      </w:pPr>
+      <w:rPr>
+        <w:rFonts w:ascii="Symbol" w:hAnsi="Symbol" w:hint="default"/>
+      </w:rPr>
+    </w:lvl>
+    <w:lvl w:ilvl="7" w:tplc="08090003" w:tentative="1">
+      <w:start w:val="1"/>
+      <w:numFmt w:val="bullet"/>
+      <w:lvlText w:val="o"/>
+      <w:lvlJc w:val="left"/>
+      <w:pPr>
+        <w:ind w:left="5760" w:hanging="360"/>
+      </w:pPr>
+      <w:rPr>
+        <w:rFonts w:ascii="Courier New" w:hAnsi="Courier New" w:cs="Courier New" w:hint="default"/>
+      </w:rPr>
+    </w:lvl>
+    <w:lvl w:ilvl="8" w:tplc="08090005" w:tentative="1">
+      <w:start w:val="1"/>
+      <w:numFmt w:val="bullet"/>
+      <w:lvlText w:val=""/>
+      <w:lvlJc w:val="left"/>
+      <w:pPr>
+        <w:ind w:left="6480" w:hanging="360"/>
+      </w:pPr>
+      <w:rPr>
+        <w:rFonts w:ascii="Wingdings" w:hAnsi="Wingdings" w:hint="default"/>
+      </w:rPr>
+    </w:lvl>
+  </w:abstractNum>
+  <w:abstractNum w:abstractNumId="2" w15:restartNumberingAfterBreak="0">
     <w:nsid w:val="42CA019E"/>
     <w:multiLevelType w:val="hybridMultilevel"/>
     <w:tmpl w:val="942E3586"/>
@@ -1638,7 +3394,7 @@
       </w:rPr>
     </w:lvl>
   </w:abstractNum>
-  <w:abstractNum w:abstractNumId="1" w15:restartNumberingAfterBreak="0">
+  <w:abstractNum w:abstractNumId="3" w15:restartNumberingAfterBreak="0">
     <w:nsid w:val="457F6456"/>
     <w:multiLevelType w:val="hybridMultilevel"/>
     <w:tmpl w:val="FC78155A"/>
@@ -1751,10 +3507,246 @@
       </w:rPr>
     </w:lvl>
   </w:abstractNum>
+  <w:abstractNum w:abstractNumId="4" w15:restartNumberingAfterBreak="0">
+    <w:nsid w:val="45E64D1B"/>
+    <w:multiLevelType w:val="hybridMultilevel"/>
+    <w:tmpl w:val="D6865CE8"/>
+    <w:lvl w:ilvl="0" w:tplc="75F0DEB2">
+      <w:numFmt w:val="bullet"/>
+      <w:lvlText w:val="-"/>
+      <w:lvlJc w:val="left"/>
+      <w:pPr>
+        <w:ind w:left="720" w:hanging="360"/>
+      </w:pPr>
+      <w:rPr>
+        <w:rFonts w:ascii="Arial" w:eastAsiaTheme="minorHAnsi" w:hAnsi="Arial" w:cs="Arial" w:hint="default"/>
+      </w:rPr>
+    </w:lvl>
+    <w:lvl w:ilvl="1" w:tplc="08090003" w:tentative="1">
+      <w:start w:val="1"/>
+      <w:numFmt w:val="bullet"/>
+      <w:lvlText w:val="o"/>
+      <w:lvlJc w:val="left"/>
+      <w:pPr>
+        <w:ind w:left="1440" w:hanging="360"/>
+      </w:pPr>
+      <w:rPr>
+        <w:rFonts w:ascii="Courier New" w:hAnsi="Courier New" w:cs="Courier New" w:hint="default"/>
+      </w:rPr>
+    </w:lvl>
+    <w:lvl w:ilvl="2" w:tplc="08090005" w:tentative="1">
+      <w:start w:val="1"/>
+      <w:numFmt w:val="bullet"/>
+      <w:lvlText w:val=""/>
+      <w:lvlJc w:val="left"/>
+      <w:pPr>
+        <w:ind w:left="2160" w:hanging="360"/>
+      </w:pPr>
+      <w:rPr>
+        <w:rFonts w:ascii="Wingdings" w:hAnsi="Wingdings" w:hint="default"/>
+      </w:rPr>
+    </w:lvl>
+    <w:lvl w:ilvl="3" w:tplc="08090001" w:tentative="1">
+      <w:start w:val="1"/>
+      <w:numFmt w:val="bullet"/>
+      <w:lvlText w:val=""/>
+      <w:lvlJc w:val="left"/>
+      <w:pPr>
+        <w:ind w:left="2880" w:hanging="360"/>
+      </w:pPr>
+      <w:rPr>
+        <w:rFonts w:ascii="Symbol" w:hAnsi="Symbol" w:hint="default"/>
+      </w:rPr>
+    </w:lvl>
+    <w:lvl w:ilvl="4" w:tplc="08090003" w:tentative="1">
+      <w:start w:val="1"/>
+      <w:numFmt w:val="bullet"/>
+      <w:lvlText w:val="o"/>
+      <w:lvlJc w:val="left"/>
+      <w:pPr>
+        <w:ind w:left="3600" w:hanging="360"/>
+      </w:pPr>
+      <w:rPr>
+        <w:rFonts w:ascii="Courier New" w:hAnsi="Courier New" w:cs="Courier New" w:hint="default"/>
+      </w:rPr>
+    </w:lvl>
+    <w:lvl w:ilvl="5" w:tplc="08090005" w:tentative="1">
+      <w:start w:val="1"/>
+      <w:numFmt w:val="bullet"/>
+      <w:lvlText w:val=""/>
+      <w:lvlJc w:val="left"/>
+      <w:pPr>
+        <w:ind w:left="4320" w:hanging="360"/>
+      </w:pPr>
+      <w:rPr>
+        <w:rFonts w:ascii="Wingdings" w:hAnsi="Wingdings" w:hint="default"/>
+      </w:rPr>
+    </w:lvl>
+    <w:lvl w:ilvl="6" w:tplc="08090001" w:tentative="1">
+      <w:start w:val="1"/>
+      <w:numFmt w:val="bullet"/>
+      <w:lvlText w:val=""/>
+      <w:lvlJc w:val="left"/>
+      <w:pPr>
+        <w:ind w:left="5040" w:hanging="360"/>
+      </w:pPr>
+      <w:rPr>
+        <w:rFonts w:ascii="Symbol" w:hAnsi="Symbol" w:hint="default"/>
+      </w:rPr>
+    </w:lvl>
+    <w:lvl w:ilvl="7" w:tplc="08090003" w:tentative="1">
+      <w:start w:val="1"/>
+      <w:numFmt w:val="bullet"/>
+      <w:lvlText w:val="o"/>
+      <w:lvlJc w:val="left"/>
+      <w:pPr>
+        <w:ind w:left="5760" w:hanging="360"/>
+      </w:pPr>
+      <w:rPr>
+        <w:rFonts w:ascii="Courier New" w:hAnsi="Courier New" w:cs="Courier New" w:hint="default"/>
+      </w:rPr>
+    </w:lvl>
+    <w:lvl w:ilvl="8" w:tplc="08090005" w:tentative="1">
+      <w:start w:val="1"/>
+      <w:numFmt w:val="bullet"/>
+      <w:lvlText w:val=""/>
+      <w:lvlJc w:val="left"/>
+      <w:pPr>
+        <w:ind w:left="6480" w:hanging="360"/>
+      </w:pPr>
+      <w:rPr>
+        <w:rFonts w:ascii="Wingdings" w:hAnsi="Wingdings" w:hint="default"/>
+      </w:rPr>
+    </w:lvl>
+  </w:abstractNum>
+  <w:abstractNum w:abstractNumId="5" w15:restartNumberingAfterBreak="0">
+    <w:nsid w:val="55764BB3"/>
+    <w:multiLevelType w:val="hybridMultilevel"/>
+    <w:tmpl w:val="F1F4CC82"/>
+    <w:lvl w:ilvl="0" w:tplc="8A2AD21C">
+      <w:numFmt w:val="bullet"/>
+      <w:lvlText w:val="-"/>
+      <w:lvlJc w:val="left"/>
+      <w:pPr>
+        <w:ind w:left="720" w:hanging="360"/>
+      </w:pPr>
+      <w:rPr>
+        <w:rFonts w:ascii="Arial" w:eastAsiaTheme="minorHAnsi" w:hAnsi="Arial" w:cs="Arial" w:hint="default"/>
+      </w:rPr>
+    </w:lvl>
+    <w:lvl w:ilvl="1" w:tplc="08090003" w:tentative="1">
+      <w:start w:val="1"/>
+      <w:numFmt w:val="bullet"/>
+      <w:lvlText w:val="o"/>
+      <w:lvlJc w:val="left"/>
+      <w:pPr>
+        <w:ind w:left="1440" w:hanging="360"/>
+      </w:pPr>
+      <w:rPr>
+        <w:rFonts w:ascii="Courier New" w:hAnsi="Courier New" w:cs="Courier New" w:hint="default"/>
+      </w:rPr>
+    </w:lvl>
+    <w:lvl w:ilvl="2" w:tplc="08090005" w:tentative="1">
+      <w:start w:val="1"/>
+      <w:numFmt w:val="bullet"/>
+      <w:lvlText w:val=""/>
+      <w:lvlJc w:val="left"/>
+      <w:pPr>
+        <w:ind w:left="2160" w:hanging="360"/>
+      </w:pPr>
+      <w:rPr>
+        <w:rFonts w:ascii="Wingdings" w:hAnsi="Wingdings" w:hint="default"/>
+      </w:rPr>
+    </w:lvl>
+    <w:lvl w:ilvl="3" w:tplc="08090001" w:tentative="1">
+      <w:start w:val="1"/>
+      <w:numFmt w:val="bullet"/>
+      <w:lvlText w:val=""/>
+      <w:lvlJc w:val="left"/>
+      <w:pPr>
+        <w:ind w:left="2880" w:hanging="360"/>
+      </w:pPr>
+      <w:rPr>
+        <w:rFonts w:ascii="Symbol" w:hAnsi="Symbol" w:hint="default"/>
+      </w:rPr>
+    </w:lvl>
+    <w:lvl w:ilvl="4" w:tplc="08090003" w:tentative="1">
+      <w:start w:val="1"/>
+      <w:numFmt w:val="bullet"/>
+      <w:lvlText w:val="o"/>
+      <w:lvlJc w:val="left"/>
+      <w:pPr>
+        <w:ind w:left="3600" w:hanging="360"/>
+      </w:pPr>
+      <w:rPr>
+        <w:rFonts w:ascii="Courier New" w:hAnsi="Courier New" w:cs="Courier New" w:hint="default"/>
+      </w:rPr>
+    </w:lvl>
+    <w:lvl w:ilvl="5" w:tplc="08090005" w:tentative="1">
+      <w:start w:val="1"/>
+      <w:numFmt w:val="bullet"/>
+      <w:lvlText w:val=""/>
+      <w:lvlJc w:val="left"/>
+      <w:pPr>
+        <w:ind w:left="4320" w:hanging="360"/>
+      </w:pPr>
+      <w:rPr>
+        <w:rFonts w:ascii="Wingdings" w:hAnsi="Wingdings" w:hint="default"/>
+      </w:rPr>
+    </w:lvl>
+    <w:lvl w:ilvl="6" w:tplc="08090001" w:tentative="1">
+      <w:start w:val="1"/>
+      <w:numFmt w:val="bullet"/>
+      <w:lvlText w:val=""/>
+      <w:lvlJc w:val="left"/>
+      <w:pPr>
+        <w:ind w:left="5040" w:hanging="360"/>
+      </w:pPr>
+      <w:rPr>
+        <w:rFonts w:ascii="Symbol" w:hAnsi="Symbol" w:hint="default"/>
+      </w:rPr>
+    </w:lvl>
+    <w:lvl w:ilvl="7" w:tplc="08090003" w:tentative="1">
+      <w:start w:val="1"/>
+      <w:numFmt w:val="bullet"/>
+      <w:lvlText w:val="o"/>
+      <w:lvlJc w:val="left"/>
+      <w:pPr>
+        <w:ind w:left="5760" w:hanging="360"/>
+      </w:pPr>
+      <w:rPr>
+        <w:rFonts w:ascii="Courier New" w:hAnsi="Courier New" w:cs="Courier New" w:hint="default"/>
+      </w:rPr>
+    </w:lvl>
+    <w:lvl w:ilvl="8" w:tplc="08090005" w:tentative="1">
+      <w:start w:val="1"/>
+      <w:numFmt w:val="bullet"/>
+      <w:lvlText w:val=""/>
+      <w:lvlJc w:val="left"/>
+      <w:pPr>
+        <w:ind w:left="6480" w:hanging="360"/>
+      </w:pPr>
+      <w:rPr>
+        <w:rFonts w:ascii="Wingdings" w:hAnsi="Wingdings" w:hint="default"/>
+      </w:rPr>
+    </w:lvl>
+  </w:abstractNum>
   <w:num w:numId="1" w16cid:durableId="1430663041">
+    <w:abstractNumId w:val="2"/>
+  </w:num>
+  <w:num w:numId="2" w16cid:durableId="791823215">
+    <w:abstractNumId w:val="3"/>
+  </w:num>
+  <w:num w:numId="3" w16cid:durableId="1166634473">
+    <w:abstractNumId w:val="5"/>
+  </w:num>
+  <w:num w:numId="4" w16cid:durableId="1877305334">
     <w:abstractNumId w:val="0"/>
   </w:num>
-  <w:num w:numId="2" w16cid:durableId="791823215">
+  <w:num w:numId="5" w16cid:durableId="752705266">
+    <w:abstractNumId w:val="4"/>
+  </w:num>
+  <w:num w:numId="6" w16cid:durableId="972903668">
     <w:abstractNumId w:val="1"/>
   </w:num>
 </w:numbering>
@@ -2296,6 +4288,41 @@
       </w:tblBorders>
     </w:tblPr>
   </w:style>
+  <w:style w:type="character" w:styleId="Hyperlink">
+    <w:name w:val="Hyperlink"/>
+    <w:basedOn w:val="DefaultParagraphFont"/>
+    <w:uiPriority w:val="99"/>
+    <w:unhideWhenUsed/>
+    <w:rsid w:val="00BC51B3"/>
+    <w:rPr>
+      <w:color w:val="0563C1" w:themeColor="hyperlink"/>
+      <w:u w:val="single"/>
+    </w:rPr>
+  </w:style>
+  <w:style w:type="character" w:styleId="UnresolvedMention">
+    <w:name w:val="Unresolved Mention"/>
+    <w:basedOn w:val="DefaultParagraphFont"/>
+    <w:uiPriority w:val="99"/>
+    <w:semiHidden/>
+    <w:unhideWhenUsed/>
+    <w:rsid w:val="00BC51B3"/>
+    <w:rPr>
+      <w:color w:val="605E5C"/>
+      <w:shd w:val="clear" w:color="auto" w:fill="E1DFDD"/>
+    </w:rPr>
+  </w:style>
+  <w:style w:type="character" w:styleId="FollowedHyperlink">
+    <w:name w:val="FollowedHyperlink"/>
+    <w:basedOn w:val="DefaultParagraphFont"/>
+    <w:uiPriority w:val="99"/>
+    <w:semiHidden/>
+    <w:unhideWhenUsed/>
+    <w:rsid w:val="00D42A97"/>
+    <w:rPr>
+      <w:color w:val="954F72" w:themeColor="followedHyperlink"/>
+      <w:u w:val="single"/>
+    </w:rPr>
+  </w:style>
 </w:styles>
 </file>
 
